--- a/1_Templated Entries/READY/Piaget, Jean (Ghazban and Boudreau) Templated RT/Piaget, Jean (Ghazban and Boudreau) Templated RT.docx
+++ b/1_Templated Entries/READY/Piaget, Jean (Ghazban and Boudreau) Templated RT/Piaget, Jean (Ghazban and Boudreau) Templated RT.docx
@@ -1,6 +1,6 @@
 
 <file path=word/document.xml><?xml version="1.0" encoding="utf-8"?>
-<w:document xmlns:wpc="http://schemas.microsoft.com/office/word/2010/wordprocessingCanvas" xmlns:mc="http://schemas.openxmlformats.org/markup-compatibility/2006" xmlns:o="urn:schemas-microsoft-com:office:office" xmlns:r="http://schemas.openxmlformats.org/officeDocument/2006/relationships" xmlns:m="http://schemas.openxmlformats.org/officeDocument/2006/math" xmlns:v="urn:schemas-microsoft-com:vml" xmlns:wp14="http://schemas.microsoft.com/office/word/2010/wordprocessingDrawing" xmlns:wp="http://schemas.openxmlformats.org/drawingml/2006/wordprocessingDrawing" xmlns:w10="urn:schemas-microsoft-com:office:word" xmlns:w="http://schemas.openxmlformats.org/wordprocessingml/2006/main" xmlns:w14="http://schemas.microsoft.com/office/word/2010/wordml" xmlns:w15="http://schemas.microsoft.com/office/word/2012/wordml" xmlns:wpg="http://schemas.microsoft.com/office/word/2010/wordprocessingGroup" xmlns:wpi="http://schemas.microsoft.com/office/word/2010/wordprocessingInk" xmlns:wne="http://schemas.microsoft.com/office/word/2006/wordml" xmlns:wps="http://schemas.microsoft.com/office/word/2010/wordprocessingShape" mc:Ignorable="w14 w15 wp14">
+<w:document xmlns:wpc="http://schemas.microsoft.com/office/word/2010/wordprocessingCanvas" xmlns:cx="http://schemas.microsoft.com/office/drawing/2014/chartex" xmlns:cx1="http://schemas.microsoft.com/office/drawing/2015/9/8/chartex" xmlns:mc="http://schemas.openxmlformats.org/markup-compatibility/2006" xmlns:o="urn:schemas-microsoft-com:office:office" xmlns:r="http://schemas.openxmlformats.org/officeDocument/2006/relationships" xmlns:m="http://schemas.openxmlformats.org/officeDocument/2006/math" xmlns:v="urn:schemas-microsoft-com:vml" xmlns:wp14="http://schemas.microsoft.com/office/word/2010/wordprocessingDrawing" xmlns:wp="http://schemas.openxmlformats.org/drawingml/2006/wordprocessingDrawing" xmlns:w10="urn:schemas-microsoft-com:office:word" xmlns:w="http://schemas.openxmlformats.org/wordprocessingml/2006/main" xmlns:w14="http://schemas.microsoft.com/office/word/2010/wordml" xmlns:w15="http://schemas.microsoft.com/office/word/2012/wordml" xmlns:w16se="http://schemas.microsoft.com/office/word/2015/wordml/symex" xmlns:wpg="http://schemas.microsoft.com/office/word/2010/wordprocessingGroup" xmlns:wpi="http://schemas.microsoft.com/office/word/2010/wordprocessingInk" xmlns:wne="http://schemas.microsoft.com/office/word/2006/wordml" xmlns:wps="http://schemas.microsoft.com/office/word/2010/wordprocessingShape" mc:Ignorable="w14 w15 w16se wp14">
   <w:body>
     <w:tbl>
       <w:tblPr>
@@ -52,7 +52,7 @@
         </w:tc>
         <w:tc>
           <w:tcPr>
-            <w:tcW w:w="1259" w:type="dxa"/>
+            <w:tcW w:w="1296" w:type="dxa"/>
             <w:shd w:val="clear" w:color="auto" w:fill="auto"/>
           </w:tcPr>
           <w:p>
@@ -78,7 +78,7 @@
         </w:tc>
         <w:tc>
           <w:tcPr>
-            <w:tcW w:w="2073" w:type="dxa"/>
+            <w:tcW w:w="2062" w:type="dxa"/>
             <w:shd w:val="clear" w:color="auto" w:fill="auto"/>
           </w:tcPr>
           <w:p>
@@ -100,7 +100,7 @@
         </w:tc>
         <w:tc>
           <w:tcPr>
-            <w:tcW w:w="2551" w:type="dxa"/>
+            <w:tcW w:w="2538" w:type="dxa"/>
             <w:shd w:val="clear" w:color="auto" w:fill="auto"/>
           </w:tcPr>
           <w:p>
@@ -121,7 +121,7 @@
         </w:tc>
         <w:tc>
           <w:tcPr>
-            <w:tcW w:w="2642" w:type="dxa"/>
+            <w:tcW w:w="2629" w:type="dxa"/>
             <w:shd w:val="clear" w:color="auto" w:fill="auto"/>
           </w:tcPr>
           <w:p>
@@ -220,18 +220,208 @@
             <w:pPr>
               <w:spacing w:after="0" w:line="240" w:lineRule="auto"/>
               <w:rPr>
+                <w:rFonts w:asciiTheme="minorHAnsi" w:hAnsiTheme="minorHAnsi"/>
+              </w:rPr>
+            </w:pPr>
+            <w:r>
+              <w:rPr>
                 <w:rStyle w:val="PlaceholderText"/>
                 <w:rFonts w:asciiTheme="minorHAnsi" w:hAnsiTheme="minorHAnsi"/>
               </w:rPr>
+              <w:t>Ryerson University</w:t>
+            </w:r>
+          </w:p>
+        </w:tc>
+      </w:tr>
+      <w:tr>
+        <w:tc>
+          <w:tcPr>
+            <w:tcW w:w="491" w:type="dxa"/>
+            <w:vMerge w:val="restart"/>
+            <w:shd w:val="clear" w:color="auto" w:fill="A6A6A6"/>
+            <w:textDirection w:val="btLr"/>
+          </w:tcPr>
+          <w:p>
+            <w:pPr>
+              <w:spacing w:after="0" w:line="240" w:lineRule="auto"/>
+              <w:jc w:val="center"/>
+              <w:rPr>
+                <w:rFonts w:asciiTheme="minorHAnsi" w:hAnsiTheme="minorHAnsi"/>
+                <w:b/>
+                <w:color w:val="FFFFFF"/>
+              </w:rPr>
+            </w:pPr>
+            <w:r>
+              <w:rPr>
+                <w:rFonts w:asciiTheme="minorHAnsi" w:hAnsiTheme="minorHAnsi"/>
+                <w:b/>
+                <w:color w:val="FFFFFF"/>
+              </w:rPr>
+              <w:t>About you</w:t>
+            </w:r>
+          </w:p>
+        </w:tc>
+        <w:tc>
+          <w:tcPr>
+            <w:tcW w:w="1296" w:type="dxa"/>
+            <w:shd w:val="clear" w:color="auto" w:fill="auto"/>
+          </w:tcPr>
+          <w:p>
+            <w:pPr>
+              <w:spacing w:after="0" w:line="240" w:lineRule="auto"/>
+              <w:jc w:val="center"/>
+              <w:rPr>
+                <w:rFonts w:asciiTheme="minorHAnsi" w:hAnsiTheme="minorHAnsi"/>
+                <w:b/>
+                <w:color w:val="FFFFFF"/>
+              </w:rPr>
             </w:pPr>
             <w:r>
               <w:rPr>
                 <w:rStyle w:val="PlaceholderText"/>
                 <w:rFonts w:asciiTheme="minorHAnsi" w:hAnsiTheme="minorHAnsi"/>
-              </w:rPr>
-              <w:t>Co-written with Jean-Paul Boudreau</w:t>
-            </w:r>
-          </w:p>
+                <w:b/>
+                <w:color w:val="FFFFFF"/>
+              </w:rPr>
+              <w:t>[Salutation]</w:t>
+            </w:r>
+          </w:p>
+        </w:tc>
+        <w:tc>
+          <w:tcPr>
+            <w:tcW w:w="2062" w:type="dxa"/>
+            <w:shd w:val="clear" w:color="auto" w:fill="auto"/>
+          </w:tcPr>
+          <w:p>
+            <w:pPr>
+              <w:spacing w:after="0" w:line="240" w:lineRule="auto"/>
+              <w:rPr>
+                <w:rFonts w:asciiTheme="minorHAnsi" w:hAnsiTheme="minorHAnsi"/>
+              </w:rPr>
+            </w:pPr>
+            <w:r>
+              <w:rPr>
+                <w:rFonts w:asciiTheme="minorHAnsi" w:hAnsiTheme="minorHAnsi"/>
+              </w:rPr>
+              <w:t>Jean-Paul</w:t>
+            </w:r>
+          </w:p>
+        </w:tc>
+        <w:tc>
+          <w:tcPr>
+            <w:tcW w:w="2538" w:type="dxa"/>
+            <w:shd w:val="clear" w:color="auto" w:fill="auto"/>
+          </w:tcPr>
+          <w:p>
+            <w:pPr>
+              <w:spacing w:after="0" w:line="240" w:lineRule="auto"/>
+              <w:rPr>
+                <w:rFonts w:asciiTheme="minorHAnsi" w:hAnsiTheme="minorHAnsi"/>
+              </w:rPr>
+            </w:pPr>
+            <w:r>
+              <w:rPr>
+                <w:rStyle w:val="PlaceholderText"/>
+                <w:rFonts w:asciiTheme="minorHAnsi" w:hAnsiTheme="minorHAnsi"/>
+              </w:rPr>
+              <w:t>[Middle name]</w:t>
+            </w:r>
+          </w:p>
+        </w:tc>
+        <w:tc>
+          <w:tcPr>
+            <w:tcW w:w="2629" w:type="dxa"/>
+            <w:shd w:val="clear" w:color="auto" w:fill="auto"/>
+          </w:tcPr>
+          <w:p>
+            <w:pPr>
+              <w:spacing w:after="0" w:line="240" w:lineRule="auto"/>
+              <w:rPr>
+                <w:rFonts w:asciiTheme="minorHAnsi" w:hAnsiTheme="minorHAnsi"/>
+              </w:rPr>
+            </w:pPr>
+            <w:r>
+              <w:rPr>
+                <w:rStyle w:val="PlaceholderText"/>
+              </w:rPr>
+              <w:t>Boudreau</w:t>
+            </w:r>
+          </w:p>
+        </w:tc>
+      </w:tr>
+      <w:tr>
+        <w:trPr>
+          <w:trHeight w:val="986"/>
+        </w:trPr>
+        <w:tc>
+          <w:tcPr>
+            <w:tcW w:w="491" w:type="dxa"/>
+            <w:vMerge/>
+            <w:shd w:val="clear" w:color="auto" w:fill="A6A6A6"/>
+          </w:tcPr>
+          <w:p>
+            <w:pPr>
+              <w:spacing w:after="0" w:line="240" w:lineRule="auto"/>
+              <w:jc w:val="center"/>
+              <w:rPr>
+                <w:rFonts w:asciiTheme="minorHAnsi" w:hAnsiTheme="minorHAnsi"/>
+                <w:b/>
+                <w:color w:val="FFFFFF"/>
+              </w:rPr>
+            </w:pPr>
+          </w:p>
+        </w:tc>
+        <w:tc>
+          <w:tcPr>
+            <w:tcW w:w="8525" w:type="dxa"/>
+            <w:gridSpan w:val="4"/>
+            <w:shd w:val="clear" w:color="auto" w:fill="auto"/>
+          </w:tcPr>
+          <w:p>
+            <w:pPr>
+              <w:spacing w:after="0" w:line="240" w:lineRule="auto"/>
+              <w:rPr>
+                <w:rFonts w:asciiTheme="minorHAnsi" w:hAnsiTheme="minorHAnsi"/>
+              </w:rPr>
+            </w:pPr>
+            <w:r>
+              <w:rPr>
+                <w:rStyle w:val="PlaceholderText"/>
+                <w:rFonts w:asciiTheme="minorHAnsi" w:hAnsiTheme="minorHAnsi"/>
+              </w:rPr>
+              <w:t>[Enter your biography]</w:t>
+            </w:r>
+          </w:p>
+        </w:tc>
+      </w:tr>
+      <w:tr>
+        <w:trPr>
+          <w:trHeight w:val="986"/>
+        </w:trPr>
+        <w:tc>
+          <w:tcPr>
+            <w:tcW w:w="491" w:type="dxa"/>
+            <w:vMerge/>
+            <w:shd w:val="clear" w:color="auto" w:fill="A6A6A6"/>
+          </w:tcPr>
+          <w:p>
+            <w:pPr>
+              <w:spacing w:after="0" w:line="240" w:lineRule="auto"/>
+              <w:jc w:val="center"/>
+              <w:rPr>
+                <w:rFonts w:asciiTheme="minorHAnsi" w:hAnsiTheme="minorHAnsi"/>
+                <w:b/>
+                <w:color w:val="FFFFFF"/>
+              </w:rPr>
+            </w:pPr>
+          </w:p>
+        </w:tc>
+        <w:tc>
+          <w:tcPr>
+            <w:tcW w:w="8525" w:type="dxa"/>
+            <w:gridSpan w:val="4"/>
+            <w:shd w:val="clear" w:color="auto" w:fill="auto"/>
+          </w:tcPr>
           <w:p>
             <w:pPr>
               <w:spacing w:after="0" w:line="240" w:lineRule="auto"/>
@@ -390,33 +580,15 @@
           </w:tcPr>
           <w:p>
             <w:pPr>
-              <w:spacing w:after="0" w:line="240" w:lineRule="auto"/>
-              <w:rPr>
-                <w:rFonts w:asciiTheme="minorHAnsi" w:hAnsiTheme="minorHAnsi"/>
-              </w:rPr>
-            </w:pPr>
-            <w:r>
-              <w:rPr>
-                <w:rFonts w:asciiTheme="minorHAnsi" w:hAnsiTheme="minorHAnsi"/>
-                <w:sz w:val="24"/>
-                <w:szCs w:val="24"/>
-              </w:rPr>
+              <w:spacing w:after="0"/>
+            </w:pPr>
+            <w:r>
               <w:t xml:space="preserve">Born in Neuchâtel, Switzerland, Jean William Fritz Piaget pioneered the field of cognitive developmental psychology using empirical methods to study children. Like Walter Benjamin, Piaget was one of the few modern thinkers to take children seriously, and his enduring impact is attested by the fact that he is the second most cited psychologist in the twentieth century </w:t>
             </w:r>
             <w:r>
-              <w:rPr>
-                <w:rFonts w:asciiTheme="minorHAnsi" w:hAnsiTheme="minorHAnsi"/>
-                <w:sz w:val="24"/>
-                <w:szCs w:val="24"/>
-              </w:rPr>
               <w:t>after Sigmund Freud</w:t>
             </w:r>
             <w:r>
-              <w:rPr>
-                <w:rFonts w:asciiTheme="minorHAnsi" w:hAnsiTheme="minorHAnsi"/>
-                <w:sz w:val="24"/>
-                <w:szCs w:val="24"/>
-              </w:rPr>
               <w:t>. A precocious student, who had published his first scientific article at the age of ten, Piaget received his doctorate in zoology at the age of twenty-two.</w:t>
             </w:r>
           </w:p>
@@ -434,126 +606,67 @@
           </w:tcPr>
           <w:p>
             <w:pPr>
-              <w:spacing w:line="240" w:lineRule="auto"/>
-              <w:contextualSpacing/>
-              <w:rPr>
-                <w:rFonts w:asciiTheme="minorHAnsi" w:eastAsia="Times New Roman" w:hAnsiTheme="minorHAnsi"/>
+              <w:spacing w:after="0"/>
+              <w:rPr>
+                <w:rFonts w:eastAsia="Times New Roman"/>
                 <w:color w:val="000000"/>
-                <w:sz w:val="24"/>
-                <w:szCs w:val="24"/>
-              </w:rPr>
-            </w:pPr>
-            <w:r>
-              <w:rPr>
-                <w:rFonts w:asciiTheme="minorHAnsi" w:hAnsiTheme="minorHAnsi"/>
-                <w:sz w:val="24"/>
-                <w:szCs w:val="24"/>
-              </w:rPr>
+              </w:rPr>
+            </w:pPr>
+            <w:r>
               <w:t xml:space="preserve">Born in Neuchâtel, Switzerland, Jean William Fritz Piaget pioneered the field of cognitive developmental psychology using empirical methods to study children. Like Walter Benjamin, Piaget was one of the few modern thinkers to take children seriously, and his enduring impact is attested by the fact that he is the second most cited psychologist in the twentieth century </w:t>
             </w:r>
             <w:r>
-              <w:rPr>
-                <w:rFonts w:asciiTheme="minorHAnsi" w:hAnsiTheme="minorHAnsi"/>
-                <w:sz w:val="24"/>
-                <w:szCs w:val="24"/>
-              </w:rPr>
               <w:t>after Sigmund Freud</w:t>
             </w:r>
             <w:r>
-              <w:rPr>
-                <w:rFonts w:asciiTheme="minorHAnsi" w:hAnsiTheme="minorHAnsi"/>
-                <w:sz w:val="24"/>
-                <w:szCs w:val="24"/>
-              </w:rPr>
               <w:t xml:space="preserve">. A precocious student, who had published his first scientific article at the age of ten, Piaget received his doctorate in zoology at the age of twenty-two. It was while assisting French intelligence researchers Alfred </w:t>
             </w:r>
             <w:proofErr w:type="spellStart"/>
             <w:r>
-              <w:rPr>
-                <w:rFonts w:asciiTheme="minorHAnsi" w:hAnsiTheme="minorHAnsi"/>
-                <w:sz w:val="24"/>
-                <w:szCs w:val="24"/>
-              </w:rPr>
               <w:t>Binet</w:t>
             </w:r>
             <w:proofErr w:type="spellEnd"/>
             <w:r>
-              <w:rPr>
-                <w:rFonts w:asciiTheme="minorHAnsi" w:hAnsiTheme="minorHAnsi"/>
-                <w:sz w:val="24"/>
-                <w:szCs w:val="24"/>
-              </w:rPr>
               <w:t xml:space="preserve"> (1857-1911) and </w:t>
             </w:r>
             <w:proofErr w:type="spellStart"/>
             <w:r>
-              <w:rPr>
-                <w:rFonts w:asciiTheme="minorHAnsi" w:hAnsiTheme="minorHAnsi"/>
-                <w:sz w:val="24"/>
-                <w:szCs w:val="24"/>
-              </w:rPr>
               <w:t>Théodore</w:t>
             </w:r>
             <w:proofErr w:type="spellEnd"/>
             <w:r>
-              <w:rPr>
-                <w:rFonts w:asciiTheme="minorHAnsi" w:hAnsiTheme="minorHAnsi"/>
-                <w:sz w:val="24"/>
-                <w:szCs w:val="24"/>
-              </w:rPr>
               <w:t xml:space="preserve"> Simon (1872-1961) with the administration of children’s standardized reasoning tests that Piaget found that children’s explanations to incorrect answers were far more illuminating than their explanations to correct answers. This observation was an important precursor to his c</w:t>
             </w:r>
             <w:r>
               <w:rPr>
-                <w:rFonts w:asciiTheme="minorHAnsi" w:hAnsiTheme="minorHAnsi"/>
                 <w:iCs/>
-                <w:sz w:val="24"/>
-                <w:szCs w:val="24"/>
               </w:rPr>
               <w:t>ognitive development theory,</w:t>
             </w:r>
             <w:r>
-              <w:rPr>
-                <w:rFonts w:asciiTheme="minorHAnsi" w:hAnsiTheme="minorHAnsi"/>
-                <w:sz w:val="24"/>
-                <w:szCs w:val="24"/>
-              </w:rPr>
               <w:t xml:space="preserve"> which remains central to current understanding of human intelligence and childhood development. Piaget s</w:t>
             </w:r>
             <w:r>
               <w:rPr>
-                <w:rFonts w:asciiTheme="minorHAnsi" w:hAnsiTheme="minorHAnsi"/>
                 <w:bCs/>
-                <w:sz w:val="24"/>
-                <w:szCs w:val="24"/>
               </w:rPr>
               <w:t>equenced</w:t>
             </w:r>
             <w:r>
-              <w:rPr>
-                <w:rFonts w:asciiTheme="minorHAnsi" w:hAnsiTheme="minorHAnsi"/>
-                <w:sz w:val="24"/>
-                <w:szCs w:val="24"/>
-              </w:rPr>
               <w:t xml:space="preserve"> learning in stages according to age and postulated children’s agency, advancing that children are active thinkers who continuously and persistently construct representations of the world, what Albert Einstein (who corresponded with and met Piaget) described as ‘[t]he idea of a genius, su</w:t>
             </w:r>
             <w:r>
-              <w:rPr>
-                <w:rFonts w:asciiTheme="minorHAnsi" w:hAnsiTheme="minorHAnsi"/>
-                <w:sz w:val="24"/>
-                <w:szCs w:val="24"/>
-              </w:rPr>
               <w:t>ch simplicity’</w:t>
             </w:r>
-            <w:bookmarkStart w:id="0" w:name="_GoBack"/>
-            <w:bookmarkEnd w:id="0"/>
-            <w:r>
-              <w:rPr>
-                <w:rFonts w:asciiTheme="minorHAnsi" w:hAnsiTheme="minorHAnsi"/>
-                <w:sz w:val="24"/>
-                <w:szCs w:val="24"/>
-              </w:rPr>
-              <w:t xml:space="preserve">. Piagetian concepts such as conservation (the stability of object property when it is transformed), object permanence (the existence of objects even when out of sight) and deferred imitation (the reproduction of a perceived action with delay), though not uncontested, have been seminal in influencing psychologists such as Lev Vygotsky, Lawrence Kohlberg and Howard Gardner, as well as the fields of educational psychology, special education, socio-emotional development and childhood psychopathology. </w:t>
+            <w:r>
+              <w:t xml:space="preserve">. Piagetian concepts such as conservation (the stability of object property when it is transformed), object permanence (the existence of objects even when out of sight) and deferred imitation (the reproduction of a perceived action with delay), though not uncontested, have been seminal in influencing psychologists such as Lev Vygotsky, Lawrence </w:t>
+            </w:r>
+            <w:r>
+              <w:lastRenderedPageBreak/>
+              <w:t>Kohlberg and Howard Gardner, as well as the fields of educational psychology, special education, socio-emotional development</w:t>
+            </w:r>
+            <w:r>
+              <w:t xml:space="preserve"> and childhood psychopathology.</w:t>
             </w:r>
           </w:p>
           <w:p>
@@ -568,94 +681,53 @@
           </w:p>
           <w:p>
             <w:pPr>
-              <w:spacing w:after="0" w:line="240" w:lineRule="auto"/>
-              <w:rPr>
-                <w:rFonts w:asciiTheme="minorHAnsi" w:hAnsiTheme="minorHAnsi"/>
-                <w:b/>
-              </w:rPr>
-            </w:pPr>
-            <w:r>
-              <w:rPr>
-                <w:rFonts w:asciiTheme="minorHAnsi" w:hAnsiTheme="minorHAnsi"/>
-                <w:b/>
-                <w:sz w:val="24"/>
-              </w:rPr>
-              <w:t>List of works:</w:t>
-            </w:r>
-          </w:p>
-          <w:p>
-            <w:pPr>
-              <w:spacing w:after="0" w:line="240" w:lineRule="auto"/>
-              <w:contextualSpacing/>
-              <w:rPr>
-                <w:rFonts w:asciiTheme="minorHAnsi" w:eastAsia="Times New Roman" w:hAnsiTheme="minorHAnsi"/>
-                <w:sz w:val="24"/>
-                <w:szCs w:val="24"/>
-              </w:rPr>
-            </w:pPr>
-            <w:r>
-              <w:rPr>
-                <w:rFonts w:asciiTheme="minorHAnsi" w:eastAsia="Times New Roman" w:hAnsiTheme="minorHAnsi"/>
-                <w:sz w:val="24"/>
-                <w:szCs w:val="24"/>
-              </w:rPr>
-              <w:lastRenderedPageBreak/>
+              <w:pStyle w:val="Heading1"/>
+              <w:spacing w:after="0"/>
+            </w:pPr>
+            <w:r>
+              <w:t>List of Works</w:t>
+            </w:r>
+          </w:p>
+          <w:p>
+            <w:pPr>
+              <w:spacing w:after="0"/>
+            </w:pPr>
+            <w:r>
               <w:t>(1936) </w:t>
             </w:r>
             <w:r>
               <w:rPr>
-                <w:rFonts w:asciiTheme="minorHAnsi" w:eastAsia="Times New Roman" w:hAnsiTheme="minorHAnsi"/>
                 <w:i/>
                 <w:iCs/>
-                <w:sz w:val="24"/>
-                <w:szCs w:val="24"/>
               </w:rPr>
               <w:t>The Origins of Intelligence in Children,</w:t>
             </w:r>
             <w:r>
-              <w:rPr>
-                <w:rFonts w:asciiTheme="minorHAnsi" w:eastAsia="Times New Roman" w:hAnsiTheme="minorHAnsi"/>
-                <w:sz w:val="24"/>
-                <w:szCs w:val="24"/>
-              </w:rPr>
               <w:t> New York: W.W. Norton &amp; Company, Inc.</w:t>
             </w:r>
           </w:p>
           <w:p>
             <w:pPr>
-              <w:spacing w:after="0" w:line="240" w:lineRule="auto"/>
-              <w:contextualSpacing/>
-              <w:rPr>
-                <w:rFonts w:asciiTheme="minorHAnsi" w:hAnsiTheme="minorHAnsi"/>
-                <w:sz w:val="24"/>
-                <w:szCs w:val="24"/>
+              <w:spacing w:after="0"/>
+              <w:rPr>
                 <w:shd w:val="clear" w:color="auto" w:fill="FFFFFF"/>
               </w:rPr>
             </w:pPr>
             <w:r>
               <w:rPr>
-                <w:rFonts w:asciiTheme="minorHAnsi" w:hAnsiTheme="minorHAnsi"/>
-                <w:sz w:val="24"/>
-                <w:szCs w:val="24"/>
                 <w:shd w:val="clear" w:color="auto" w:fill="FFFFFF"/>
               </w:rPr>
               <w:t xml:space="preserve">(1945) </w:t>
             </w:r>
             <w:r>
               <w:rPr>
-                <w:rFonts w:asciiTheme="minorHAnsi" w:hAnsiTheme="minorHAnsi"/>
                 <w:i/>
-                <w:sz w:val="24"/>
-                <w:szCs w:val="24"/>
                 <w:shd w:val="clear" w:color="auto" w:fill="FFFFFF"/>
               </w:rPr>
               <w:t>Play, Dreams and Imitation in Childhood,</w:t>
             </w:r>
             <w:r>
               <w:rPr>
-                <w:rFonts w:asciiTheme="minorHAnsi" w:hAnsiTheme="minorHAnsi"/>
-                <w:sz w:val="24"/>
-                <w:szCs w:val="24"/>
                 <w:shd w:val="clear" w:color="auto" w:fill="FFFFFF"/>
               </w:rPr>
               <w:t xml:space="preserve"> London: Heinemann.</w:t>
@@ -663,136 +735,73 @@
           </w:p>
           <w:p>
             <w:pPr>
-              <w:spacing w:after="0" w:line="240" w:lineRule="auto"/>
-              <w:contextualSpacing/>
-              <w:rPr>
-                <w:rFonts w:asciiTheme="minorHAnsi" w:eastAsia="Times New Roman" w:hAnsiTheme="minorHAnsi"/>
-                <w:sz w:val="24"/>
-                <w:szCs w:val="24"/>
-              </w:rPr>
-            </w:pPr>
-            <w:r>
-              <w:rPr>
-                <w:rFonts w:asciiTheme="minorHAnsi" w:eastAsia="Times New Roman" w:hAnsiTheme="minorHAnsi"/>
-                <w:sz w:val="24"/>
-                <w:szCs w:val="24"/>
-              </w:rPr>
+              <w:spacing w:after="0"/>
+            </w:pPr>
+            <w:r>
               <w:t>(1954) </w:t>
             </w:r>
             <w:r>
               <w:rPr>
-                <w:rFonts w:asciiTheme="minorHAnsi" w:eastAsia="Times New Roman" w:hAnsiTheme="minorHAnsi"/>
                 <w:i/>
                 <w:iCs/>
-                <w:sz w:val="24"/>
-                <w:szCs w:val="24"/>
               </w:rPr>
               <w:t>Intelligence and Affectivity: Their Relationship during Child Development</w:t>
             </w:r>
             <w:r>
               <w:rPr>
-                <w:rFonts w:asciiTheme="minorHAnsi" w:eastAsia="Times New Roman" w:hAnsiTheme="minorHAnsi"/>
                 <w:iCs/>
-                <w:sz w:val="24"/>
-                <w:szCs w:val="24"/>
               </w:rPr>
               <w:t>,</w:t>
             </w:r>
             <w:r>
-              <w:rPr>
-                <w:rFonts w:asciiTheme="minorHAnsi" w:eastAsia="Times New Roman" w:hAnsiTheme="minorHAnsi"/>
-                <w:sz w:val="24"/>
-                <w:szCs w:val="24"/>
-              </w:rPr>
               <w:t> Palo Alto: Annual Review, Inc.</w:t>
             </w:r>
           </w:p>
           <w:p>
             <w:pPr>
-              <w:spacing w:after="0" w:line="240" w:lineRule="auto"/>
-              <w:contextualSpacing/>
-              <w:rPr>
-                <w:rFonts w:asciiTheme="minorHAnsi" w:eastAsia="Times New Roman" w:hAnsiTheme="minorHAnsi"/>
-                <w:sz w:val="24"/>
-                <w:szCs w:val="24"/>
-              </w:rPr>
-            </w:pPr>
-            <w:r>
-              <w:rPr>
-                <w:rFonts w:asciiTheme="minorHAnsi" w:eastAsia="Times New Roman" w:hAnsiTheme="minorHAnsi"/>
-                <w:sz w:val="24"/>
-                <w:szCs w:val="24"/>
-              </w:rPr>
+              <w:spacing w:after="0"/>
+            </w:pPr>
+            <w:r>
               <w:t>(1963) </w:t>
             </w:r>
             <w:r>
               <w:rPr>
-                <w:rFonts w:asciiTheme="minorHAnsi" w:eastAsia="Times New Roman" w:hAnsiTheme="minorHAnsi"/>
                 <w:i/>
                 <w:iCs/>
-                <w:sz w:val="24"/>
-                <w:szCs w:val="24"/>
               </w:rPr>
               <w:t>The Psychology of Intelligence</w:t>
             </w:r>
             <w:r>
               <w:rPr>
-                <w:rFonts w:asciiTheme="minorHAnsi" w:eastAsia="Times New Roman" w:hAnsiTheme="minorHAnsi"/>
                 <w:iCs/>
-                <w:sz w:val="24"/>
-                <w:szCs w:val="24"/>
               </w:rPr>
               <w:t>,</w:t>
             </w:r>
             <w:r>
-              <w:rPr>
-                <w:rFonts w:asciiTheme="minorHAnsi" w:eastAsia="Times New Roman" w:hAnsiTheme="minorHAnsi"/>
-                <w:sz w:val="24"/>
-                <w:szCs w:val="24"/>
-              </w:rPr>
               <w:t> New York: Routledge.</w:t>
             </w:r>
           </w:p>
           <w:p>
             <w:pPr>
-              <w:spacing w:after="0" w:line="240" w:lineRule="auto"/>
-              <w:rPr>
-                <w:rFonts w:asciiTheme="minorHAnsi" w:hAnsiTheme="minorHAnsi"/>
-              </w:rPr>
-            </w:pPr>
-            <w:r>
-              <w:rPr>
-                <w:rFonts w:asciiTheme="minorHAnsi" w:eastAsia="Times New Roman" w:hAnsiTheme="minorHAnsi"/>
-                <w:sz w:val="24"/>
-                <w:szCs w:val="24"/>
-              </w:rPr>
+              <w:spacing w:after="0"/>
+            </w:pPr>
+            <w:r>
               <w:t>(1970) </w:t>
             </w:r>
             <w:r>
               <w:rPr>
-                <w:rFonts w:asciiTheme="minorHAnsi" w:eastAsia="Times New Roman" w:hAnsiTheme="minorHAnsi"/>
                 <w:i/>
                 <w:iCs/>
-                <w:sz w:val="24"/>
-                <w:szCs w:val="24"/>
               </w:rPr>
               <w:t>Genetic Epistemology</w:t>
             </w:r>
             <w:r>
               <w:rPr>
-                <w:rFonts w:asciiTheme="minorHAnsi" w:eastAsia="Times New Roman" w:hAnsiTheme="minorHAnsi"/>
                 <w:iCs/>
-                <w:sz w:val="24"/>
-                <w:szCs w:val="24"/>
               </w:rPr>
               <w:t>,</w:t>
             </w:r>
             <w:r>
-              <w:rPr>
-                <w:rFonts w:asciiTheme="minorHAnsi" w:eastAsia="Times New Roman" w:hAnsiTheme="minorHAnsi"/>
-                <w:sz w:val="24"/>
-                <w:szCs w:val="24"/>
-              </w:rPr>
               <w:t xml:space="preserve"> New York: W. W. Norton &amp; Company.</w:t>
             </w:r>
           </w:p>
@@ -828,199 +837,120 @@
           </w:p>
           <w:p>
             <w:pPr>
-              <w:spacing w:after="0" w:line="240" w:lineRule="auto"/>
-              <w:contextualSpacing/>
-              <w:rPr>
-                <w:rFonts w:asciiTheme="minorHAnsi" w:hAnsiTheme="minorHAnsi"/>
-                <w:sz w:val="24"/>
-                <w:szCs w:val="24"/>
-              </w:rPr>
+              <w:spacing w:after="0"/>
+            </w:pPr>
+            <w:sdt>
+              <w:sdtPr>
+                <w:id w:val="1445353075"/>
+                <w:citation/>
+              </w:sdtPr>
+              <w:sdtEndPr/>
+              <w:sdtContent>
+                <w:r>
+                  <w:fldChar w:fldCharType="begin"/>
+                </w:r>
+                <w:r>
+                  <w:rPr>
+                    <w:lang w:val="en-CA"/>
+                  </w:rPr>
+                  <w:instrText xml:space="preserve"> CITATION Bei92 \l 4105 </w:instrText>
+                </w:r>
+                <w:r>
+                  <w:fldChar w:fldCharType="separate"/>
+                </w:r>
+                <w:r>
+                  <w:rPr>
+                    <w:noProof/>
+                    <w:lang w:val="en-CA"/>
+                  </w:rPr>
+                  <w:t>(Beilin)</w:t>
+                </w:r>
+                <w:r>
+                  <w:fldChar w:fldCharType="end"/>
+                </w:r>
+              </w:sdtContent>
+            </w:sdt>
+          </w:p>
+          <w:p>
+            <w:pPr>
+              <w:spacing w:after="0"/>
+            </w:pPr>
+            <w:sdt>
+              <w:sdtPr>
+                <w:id w:val="1854991749"/>
+                <w:citation/>
+              </w:sdtPr>
+              <w:sdtEndPr/>
+              <w:sdtContent>
+                <w:r>
+                  <w:fldChar w:fldCharType="begin"/>
+                </w:r>
+                <w:r>
+                  <w:rPr>
+                    <w:lang w:val="en-CA"/>
+                  </w:rPr>
+                  <w:instrText xml:space="preserve"> CITATION Bri80 \l 4105 </w:instrText>
+                </w:r>
+                <w:r>
+                  <w:fldChar w:fldCharType="separate"/>
+                </w:r>
+                <w:r>
+                  <w:rPr>
+                    <w:noProof/>
+                    <w:lang w:val="en-CA"/>
+                  </w:rPr>
+                  <w:t>(Bringuier)</w:t>
+                </w:r>
+                <w:r>
+                  <w:fldChar w:fldCharType="end"/>
+                </w:r>
+              </w:sdtContent>
+            </w:sdt>
+          </w:p>
+          <w:p>
+            <w:pPr>
+              <w:spacing w:after="0"/>
             </w:pPr>
             <w:sdt>
               <w:sdtPr>
                 <w:rPr>
-                  <w:rFonts w:asciiTheme="minorHAnsi" w:hAnsiTheme="minorHAnsi"/>
-                  <w:sz w:val="24"/>
-                  <w:szCs w:val="24"/>
+                  <w:rFonts w:eastAsia="Times New Roman"/>
                 </w:rPr>
-                <w:id w:val="1445353075"/>
+                <w:id w:val="776143104"/>
                 <w:citation/>
               </w:sdtPr>
+              <w:sdtEndPr/>
               <w:sdtContent>
                 <w:r>
                   <w:rPr>
-                    <w:rFonts w:asciiTheme="minorHAnsi" w:hAnsiTheme="minorHAnsi"/>
-                    <w:sz w:val="24"/>
-                    <w:szCs w:val="24"/>
+                    <w:rFonts w:eastAsia="Times New Roman"/>
                   </w:rPr>
                   <w:fldChar w:fldCharType="begin"/>
                 </w:r>
                 <w:r>
                   <w:rPr>
-                    <w:rFonts w:asciiTheme="minorHAnsi" w:hAnsiTheme="minorHAnsi"/>
-                    <w:sz w:val="24"/>
-                    <w:szCs w:val="24"/>
-                    <w:lang w:val="en-CA"/>
-                  </w:rPr>
-                  <w:instrText xml:space="preserve"> CITATION Bei92 \l 4105 </w:instrText>
-                </w:r>
-                <w:r>
-                  <w:rPr>
-                    <w:rFonts w:asciiTheme="minorHAnsi" w:hAnsiTheme="minorHAnsi"/>
-                    <w:sz w:val="24"/>
-                    <w:szCs w:val="24"/>
-                  </w:rPr>
-                  <w:fldChar w:fldCharType="separate"/>
-                </w:r>
-                <w:r>
-                  <w:rPr>
-                    <w:rFonts w:asciiTheme="minorHAnsi" w:hAnsiTheme="minorHAnsi"/>
-                    <w:noProof/>
-                    <w:sz w:val="24"/>
-                    <w:szCs w:val="24"/>
-                    <w:lang w:val="en-CA"/>
-                  </w:rPr>
-                  <w:t>(Beilin)</w:t>
-                </w:r>
-                <w:r>
-                  <w:rPr>
-                    <w:rFonts w:asciiTheme="minorHAnsi" w:hAnsiTheme="minorHAnsi"/>
-                    <w:sz w:val="24"/>
-                    <w:szCs w:val="24"/>
-                  </w:rPr>
-                  <w:fldChar w:fldCharType="end"/>
-                </w:r>
-              </w:sdtContent>
-            </w:sdt>
-          </w:p>
-          <w:p>
-            <w:pPr>
-              <w:spacing w:after="0" w:line="240" w:lineRule="auto"/>
-              <w:contextualSpacing/>
-              <w:rPr>
-                <w:rFonts w:asciiTheme="minorHAnsi" w:hAnsiTheme="minorHAnsi"/>
-                <w:sz w:val="24"/>
-                <w:szCs w:val="24"/>
-              </w:rPr>
-            </w:pPr>
-            <w:sdt>
-              <w:sdtPr>
-                <w:rPr>
-                  <w:rFonts w:asciiTheme="minorHAnsi" w:hAnsiTheme="minorHAnsi"/>
-                  <w:sz w:val="24"/>
-                  <w:szCs w:val="24"/>
-                </w:rPr>
-                <w:id w:val="1854991749"/>
-                <w:citation/>
-              </w:sdtPr>
-              <w:sdtContent>
-                <w:r>
-                  <w:rPr>
-                    <w:rFonts w:asciiTheme="minorHAnsi" w:hAnsiTheme="minorHAnsi"/>
-                    <w:sz w:val="24"/>
-                    <w:szCs w:val="24"/>
-                  </w:rPr>
-                  <w:fldChar w:fldCharType="begin"/>
-                </w:r>
-                <w:r>
-                  <w:rPr>
-                    <w:rFonts w:asciiTheme="minorHAnsi" w:hAnsiTheme="minorHAnsi"/>
-                    <w:sz w:val="24"/>
-                    <w:szCs w:val="24"/>
-                    <w:lang w:val="en-CA"/>
-                  </w:rPr>
-                  <w:instrText xml:space="preserve"> CITATION Bri80 \l 4105 </w:instrText>
-                </w:r>
-                <w:r>
-                  <w:rPr>
-                    <w:rFonts w:asciiTheme="minorHAnsi" w:hAnsiTheme="minorHAnsi"/>
-                    <w:sz w:val="24"/>
-                    <w:szCs w:val="24"/>
-                  </w:rPr>
-                  <w:fldChar w:fldCharType="separate"/>
-                </w:r>
-                <w:r>
-                  <w:rPr>
-                    <w:rFonts w:asciiTheme="minorHAnsi" w:hAnsiTheme="minorHAnsi"/>
-                    <w:noProof/>
-                    <w:sz w:val="24"/>
-                    <w:szCs w:val="24"/>
-                    <w:lang w:val="en-CA"/>
-                  </w:rPr>
-                  <w:t>(Bringuier)</w:t>
-                </w:r>
-                <w:r>
-                  <w:rPr>
-                    <w:rFonts w:asciiTheme="minorHAnsi" w:hAnsiTheme="minorHAnsi"/>
-                    <w:sz w:val="24"/>
-                    <w:szCs w:val="24"/>
-                  </w:rPr>
-                  <w:fldChar w:fldCharType="end"/>
-                </w:r>
-              </w:sdtContent>
-            </w:sdt>
-          </w:p>
-          <w:p>
-            <w:pPr>
-              <w:spacing w:after="0" w:line="240" w:lineRule="auto"/>
-              <w:contextualSpacing/>
-              <w:rPr>
-                <w:rFonts w:asciiTheme="minorHAnsi" w:hAnsiTheme="minorHAnsi"/>
-                <w:sz w:val="24"/>
-                <w:szCs w:val="24"/>
-              </w:rPr>
-            </w:pPr>
-            <w:sdt>
-              <w:sdtPr>
-                <w:rPr>
-                  <w:rFonts w:asciiTheme="minorHAnsi" w:eastAsia="Times New Roman" w:hAnsiTheme="minorHAnsi"/>
-                  <w:sz w:val="24"/>
-                  <w:szCs w:val="24"/>
-                </w:rPr>
-                <w:id w:val="776143104"/>
-                <w:citation/>
-              </w:sdtPr>
-              <w:sdtContent>
-                <w:r>
-                  <w:rPr>
-                    <w:rFonts w:asciiTheme="minorHAnsi" w:eastAsia="Times New Roman" w:hAnsiTheme="minorHAnsi"/>
-                    <w:sz w:val="24"/>
-                    <w:szCs w:val="24"/>
-                  </w:rPr>
-                  <w:fldChar w:fldCharType="begin"/>
-                </w:r>
-                <w:r>
-                  <w:rPr>
-                    <w:rFonts w:asciiTheme="minorHAnsi" w:eastAsia="Times New Roman" w:hAnsiTheme="minorHAnsi"/>
-                    <w:sz w:val="24"/>
-                    <w:szCs w:val="24"/>
+                    <w:rFonts w:eastAsia="Times New Roman"/>
                     <w:lang w:val="en-CA"/>
                   </w:rPr>
                   <w:instrText xml:space="preserve"> CITATION Fla96 \l 4105 </w:instrText>
                 </w:r>
                 <w:r>
                   <w:rPr>
-                    <w:rFonts w:asciiTheme="minorHAnsi" w:eastAsia="Times New Roman" w:hAnsiTheme="minorHAnsi"/>
-                    <w:sz w:val="24"/>
-                    <w:szCs w:val="24"/>
+                    <w:rFonts w:eastAsia="Times New Roman"/>
                   </w:rPr>
                   <w:fldChar w:fldCharType="separate"/>
                 </w:r>
                 <w:r>
                   <w:rPr>
-                    <w:rFonts w:asciiTheme="minorHAnsi" w:eastAsia="Times New Roman" w:hAnsiTheme="minorHAnsi"/>
+                    <w:rFonts w:eastAsia="Times New Roman"/>
                     <w:noProof/>
-                    <w:sz w:val="24"/>
-                    <w:szCs w:val="24"/>
                     <w:lang w:val="en-CA"/>
                   </w:rPr>
                   <w:t>(Flavell)</w:t>
                 </w:r>
                 <w:r>
                   <w:rPr>
-                    <w:rFonts w:asciiTheme="minorHAnsi" w:eastAsia="Times New Roman" w:hAnsiTheme="minorHAnsi"/>
-                    <w:sz w:val="24"/>
-                    <w:szCs w:val="24"/>
+                    <w:rFonts w:eastAsia="Times New Roman"/>
                   </w:rPr>
                   <w:fldChar w:fldCharType="end"/>
                 </w:r>
@@ -1029,66 +959,35 @@
           </w:p>
           <w:p>
             <w:pPr>
-              <w:spacing w:after="0" w:line="240" w:lineRule="auto"/>
-              <w:contextualSpacing/>
-              <w:rPr>
-                <w:rFonts w:asciiTheme="minorHAnsi" w:hAnsiTheme="minorHAnsi"/>
-                <w:sz w:val="24"/>
-                <w:szCs w:val="24"/>
-              </w:rPr>
+              <w:spacing w:after="0"/>
             </w:pPr>
             <w:sdt>
               <w:sdtPr>
-                <w:rPr>
-                  <w:rFonts w:asciiTheme="minorHAnsi" w:hAnsiTheme="minorHAnsi"/>
-                  <w:sz w:val="24"/>
-                  <w:szCs w:val="24"/>
-                </w:rPr>
                 <w:id w:val="861397480"/>
                 <w:citation/>
               </w:sdtPr>
+              <w:sdtEndPr/>
               <w:sdtContent>
                 <w:r>
-                  <w:rPr>
-                    <w:rFonts w:asciiTheme="minorHAnsi" w:hAnsiTheme="minorHAnsi"/>
-                    <w:sz w:val="24"/>
-                    <w:szCs w:val="24"/>
-                  </w:rPr>
                   <w:fldChar w:fldCharType="begin"/>
                 </w:r>
                 <w:r>
                   <w:rPr>
-                    <w:rFonts w:asciiTheme="minorHAnsi" w:hAnsiTheme="minorHAnsi"/>
-                    <w:sz w:val="24"/>
-                    <w:szCs w:val="24"/>
                     <w:lang w:val="en-CA"/>
                   </w:rPr>
                   <w:instrText xml:space="preserve"> CITATION Fur69 \l 4105 </w:instrText>
                 </w:r>
                 <w:r>
-                  <w:rPr>
-                    <w:rFonts w:asciiTheme="minorHAnsi" w:hAnsiTheme="minorHAnsi"/>
-                    <w:sz w:val="24"/>
-                    <w:szCs w:val="24"/>
-                  </w:rPr>
                   <w:fldChar w:fldCharType="separate"/>
                 </w:r>
                 <w:r>
                   <w:rPr>
-                    <w:rFonts w:asciiTheme="minorHAnsi" w:hAnsiTheme="minorHAnsi"/>
                     <w:noProof/>
-                    <w:sz w:val="24"/>
-                    <w:szCs w:val="24"/>
                     <w:lang w:val="en-CA"/>
                   </w:rPr>
                   <w:t>(Furth)</w:t>
                 </w:r>
                 <w:r>
-                  <w:rPr>
-                    <w:rFonts w:asciiTheme="minorHAnsi" w:hAnsiTheme="minorHAnsi"/>
-                    <w:sz w:val="24"/>
-                    <w:szCs w:val="24"/>
-                  </w:rPr>
                   <w:fldChar w:fldCharType="end"/>
                 </w:r>
               </w:sdtContent>
@@ -1096,11 +995,7 @@
           </w:p>
           <w:p>
             <w:pPr>
-              <w:spacing w:after="0" w:line="240" w:lineRule="auto"/>
-              <w:contextualSpacing/>
-              <w:rPr>
-                <w:rFonts w:asciiTheme="minorHAnsi" w:hAnsiTheme="minorHAnsi"/>
-              </w:rPr>
+              <w:spacing w:after="0"/>
             </w:pPr>
             <w:sdt>
               <w:sdtPr>
@@ -1113,6 +1008,11 @@
                 <w:id w:val="1631743820"/>
                 <w:citation/>
               </w:sdtPr>
+              <w:sdtEndPr>
+                <w:rPr>
+                  <w:rStyle w:val="reference-text"/>
+                </w:rPr>
+              </w:sdtEndPr>
               <w:sdtContent>
                 <w:r>
                   <w:rPr>
@@ -1144,10 +1044,7 @@
                 </w:r>
                 <w:r>
                   <w:rPr>
-                    <w:rFonts w:asciiTheme="minorHAnsi" w:hAnsiTheme="minorHAnsi"/>
                     <w:noProof/>
-                    <w:sz w:val="24"/>
-                    <w:szCs w:val="24"/>
                     <w:lang w:val="en-CA"/>
                   </w:rPr>
                   <w:t>(Haggbloom and al.)</w:t>
@@ -1173,6 +1070,8 @@
           <w:rFonts w:asciiTheme="minorHAnsi" w:hAnsiTheme="minorHAnsi"/>
         </w:rPr>
       </w:pPr>
+      <w:bookmarkStart w:id="0" w:name="_GoBack"/>
+      <w:bookmarkEnd w:id="0"/>
     </w:p>
     <w:sectPr>
       <w:headerReference w:type="default" r:id="rId8"/>
@@ -1186,7 +1085,7 @@
 </file>
 
 <file path=word/endnotes.xml><?xml version="1.0" encoding="utf-8"?>
-<w:endnotes xmlns:wpc="http://schemas.microsoft.com/office/word/2010/wordprocessingCanvas" xmlns:mc="http://schemas.openxmlformats.org/markup-compatibility/2006" xmlns:o="urn:schemas-microsoft-com:office:office" xmlns:r="http://schemas.openxmlformats.org/officeDocument/2006/relationships" xmlns:m="http://schemas.openxmlformats.org/officeDocument/2006/math" xmlns:v="urn:schemas-microsoft-com:vml" xmlns:wp14="http://schemas.microsoft.com/office/word/2010/wordprocessingDrawing" xmlns:wp="http://schemas.openxmlformats.org/drawingml/2006/wordprocessingDrawing" xmlns:w10="urn:schemas-microsoft-com:office:word" xmlns:w="http://schemas.openxmlformats.org/wordprocessingml/2006/main" xmlns:w14="http://schemas.microsoft.com/office/word/2010/wordml" xmlns:w15="http://schemas.microsoft.com/office/word/2012/wordml" xmlns:wpg="http://schemas.microsoft.com/office/word/2010/wordprocessingGroup" xmlns:wpi="http://schemas.microsoft.com/office/word/2010/wordprocessingInk" xmlns:wne="http://schemas.microsoft.com/office/word/2006/wordml" xmlns:wps="http://schemas.microsoft.com/office/word/2010/wordprocessingShape" mc:Ignorable="w14 w15 wp14">
+<w:endnotes xmlns:wpc="http://schemas.microsoft.com/office/word/2010/wordprocessingCanvas" xmlns:cx="http://schemas.microsoft.com/office/drawing/2014/chartex" xmlns:cx1="http://schemas.microsoft.com/office/drawing/2015/9/8/chartex" xmlns:mc="http://schemas.openxmlformats.org/markup-compatibility/2006" xmlns:o="urn:schemas-microsoft-com:office:office" xmlns:r="http://schemas.openxmlformats.org/officeDocument/2006/relationships" xmlns:m="http://schemas.openxmlformats.org/officeDocument/2006/math" xmlns:v="urn:schemas-microsoft-com:vml" xmlns:wp14="http://schemas.microsoft.com/office/word/2010/wordprocessingDrawing" xmlns:wp="http://schemas.openxmlformats.org/drawingml/2006/wordprocessingDrawing" xmlns:w10="urn:schemas-microsoft-com:office:word" xmlns:w="http://schemas.openxmlformats.org/wordprocessingml/2006/main" xmlns:w14="http://schemas.microsoft.com/office/word/2010/wordml" xmlns:w15="http://schemas.microsoft.com/office/word/2012/wordml" xmlns:w16se="http://schemas.microsoft.com/office/word/2015/wordml/symex" xmlns:wpg="http://schemas.microsoft.com/office/word/2010/wordprocessingGroup" xmlns:wpi="http://schemas.microsoft.com/office/word/2010/wordprocessingInk" xmlns:wne="http://schemas.microsoft.com/office/word/2006/wordml" xmlns:wps="http://schemas.microsoft.com/office/word/2010/wordprocessingShape" mc:Ignorable="w14 w15 w16se wp14">
   <w:endnote w:type="separator" w:id="-1">
     <w:p>
       <w:pPr>
@@ -1211,7 +1110,7 @@
 </file>
 
 <file path=word/footnotes.xml><?xml version="1.0" encoding="utf-8"?>
-<w:footnotes xmlns:wpc="http://schemas.microsoft.com/office/word/2010/wordprocessingCanvas" xmlns:mc="http://schemas.openxmlformats.org/markup-compatibility/2006" xmlns:o="urn:schemas-microsoft-com:office:office" xmlns:r="http://schemas.openxmlformats.org/officeDocument/2006/relationships" xmlns:m="http://schemas.openxmlformats.org/officeDocument/2006/math" xmlns:v="urn:schemas-microsoft-com:vml" xmlns:wp14="http://schemas.microsoft.com/office/word/2010/wordprocessingDrawing" xmlns:wp="http://schemas.openxmlformats.org/drawingml/2006/wordprocessingDrawing" xmlns:w10="urn:schemas-microsoft-com:office:word" xmlns:w="http://schemas.openxmlformats.org/wordprocessingml/2006/main" xmlns:w14="http://schemas.microsoft.com/office/word/2010/wordml" xmlns:w15="http://schemas.microsoft.com/office/word/2012/wordml" xmlns:wpg="http://schemas.microsoft.com/office/word/2010/wordprocessingGroup" xmlns:wpi="http://schemas.microsoft.com/office/word/2010/wordprocessingInk" xmlns:wne="http://schemas.microsoft.com/office/word/2006/wordml" xmlns:wps="http://schemas.microsoft.com/office/word/2010/wordprocessingShape" mc:Ignorable="w14 w15 wp14">
+<w:footnotes xmlns:wpc="http://schemas.microsoft.com/office/word/2010/wordprocessingCanvas" xmlns:cx="http://schemas.microsoft.com/office/drawing/2014/chartex" xmlns:cx1="http://schemas.microsoft.com/office/drawing/2015/9/8/chartex" xmlns:mc="http://schemas.openxmlformats.org/markup-compatibility/2006" xmlns:o="urn:schemas-microsoft-com:office:office" xmlns:r="http://schemas.openxmlformats.org/officeDocument/2006/relationships" xmlns:m="http://schemas.openxmlformats.org/officeDocument/2006/math" xmlns:v="urn:schemas-microsoft-com:vml" xmlns:wp14="http://schemas.microsoft.com/office/word/2010/wordprocessingDrawing" xmlns:wp="http://schemas.openxmlformats.org/drawingml/2006/wordprocessingDrawing" xmlns:w10="urn:schemas-microsoft-com:office:word" xmlns:w="http://schemas.openxmlformats.org/wordprocessingml/2006/main" xmlns:w14="http://schemas.microsoft.com/office/word/2010/wordml" xmlns:w15="http://schemas.microsoft.com/office/word/2012/wordml" xmlns:w16se="http://schemas.microsoft.com/office/word/2015/wordml/symex" xmlns:wpg="http://schemas.microsoft.com/office/word/2010/wordprocessingGroup" xmlns:wpi="http://schemas.microsoft.com/office/word/2010/wordprocessingInk" xmlns:wne="http://schemas.microsoft.com/office/word/2006/wordml" xmlns:wps="http://schemas.microsoft.com/office/word/2010/wordprocessingShape" mc:Ignorable="w14 w15 w16se wp14">
   <w:footnote w:type="separator" w:id="-1">
     <w:p>
       <w:pPr>
@@ -1236,7 +1135,7 @@
 </file>
 
 <file path=word/header1.xml><?xml version="1.0" encoding="utf-8"?>
-<w:hdr xmlns:wpc="http://schemas.microsoft.com/office/word/2010/wordprocessingCanvas" xmlns:mc="http://schemas.openxmlformats.org/markup-compatibility/2006" xmlns:o="urn:schemas-microsoft-com:office:office" xmlns:r="http://schemas.openxmlformats.org/officeDocument/2006/relationships" xmlns:m="http://schemas.openxmlformats.org/officeDocument/2006/math" xmlns:v="urn:schemas-microsoft-com:vml" xmlns:wp14="http://schemas.microsoft.com/office/word/2010/wordprocessingDrawing" xmlns:wp="http://schemas.openxmlformats.org/drawingml/2006/wordprocessingDrawing" xmlns:w10="urn:schemas-microsoft-com:office:word" xmlns:w="http://schemas.openxmlformats.org/wordprocessingml/2006/main" xmlns:w14="http://schemas.microsoft.com/office/word/2010/wordml" xmlns:w15="http://schemas.microsoft.com/office/word/2012/wordml" xmlns:wpg="http://schemas.microsoft.com/office/word/2010/wordprocessingGroup" xmlns:wpi="http://schemas.microsoft.com/office/word/2010/wordprocessingInk" xmlns:wne="http://schemas.microsoft.com/office/word/2006/wordml" xmlns:wps="http://schemas.microsoft.com/office/word/2010/wordprocessingShape" mc:Ignorable="w14 w15 wp14">
+<w:hdr xmlns:wpc="http://schemas.microsoft.com/office/word/2010/wordprocessingCanvas" xmlns:cx="http://schemas.microsoft.com/office/drawing/2014/chartex" xmlns:cx1="http://schemas.microsoft.com/office/drawing/2015/9/8/chartex" xmlns:mc="http://schemas.openxmlformats.org/markup-compatibility/2006" xmlns:o="urn:schemas-microsoft-com:office:office" xmlns:r="http://schemas.openxmlformats.org/officeDocument/2006/relationships" xmlns:m="http://schemas.openxmlformats.org/officeDocument/2006/math" xmlns:v="urn:schemas-microsoft-com:vml" xmlns:wp14="http://schemas.microsoft.com/office/word/2010/wordprocessingDrawing" xmlns:wp="http://schemas.openxmlformats.org/drawingml/2006/wordprocessingDrawing" xmlns:w10="urn:schemas-microsoft-com:office:word" xmlns:w="http://schemas.openxmlformats.org/wordprocessingml/2006/main" xmlns:w14="http://schemas.microsoft.com/office/word/2010/wordml" xmlns:w15="http://schemas.microsoft.com/office/word/2012/wordml" xmlns:w16se="http://schemas.microsoft.com/office/word/2015/wordml/symex" xmlns:wpg="http://schemas.microsoft.com/office/word/2010/wordprocessingGroup" xmlns:wpi="http://schemas.microsoft.com/office/word/2010/wordprocessingInk" xmlns:wne="http://schemas.microsoft.com/office/word/2006/wordml" xmlns:wps="http://schemas.microsoft.com/office/word/2010/wordprocessingShape" mc:Ignorable="w14 w15 w16se wp14">
   <w:p>
     <w:pPr>
       <w:pStyle w:val="Header"/>
@@ -1280,7 +1179,7 @@
 </file>
 
 <file path=word/numbering.xml><?xml version="1.0" encoding="utf-8"?>
-<w:numbering xmlns:wpc="http://schemas.microsoft.com/office/word/2010/wordprocessingCanvas" xmlns:mc="http://schemas.openxmlformats.org/markup-compatibility/2006" xmlns:o="urn:schemas-microsoft-com:office:office" xmlns:r="http://schemas.openxmlformats.org/officeDocument/2006/relationships" xmlns:m="http://schemas.openxmlformats.org/officeDocument/2006/math" xmlns:v="urn:schemas-microsoft-com:vml" xmlns:wp14="http://schemas.microsoft.com/office/word/2010/wordprocessingDrawing" xmlns:wp="http://schemas.openxmlformats.org/drawingml/2006/wordprocessingDrawing" xmlns:w10="urn:schemas-microsoft-com:office:word" xmlns:w="http://schemas.openxmlformats.org/wordprocessingml/2006/main" xmlns:w14="http://schemas.microsoft.com/office/word/2010/wordml" xmlns:w15="http://schemas.microsoft.com/office/word/2012/wordml" xmlns:wpg="http://schemas.microsoft.com/office/word/2010/wordprocessingGroup" xmlns:wpi="http://schemas.microsoft.com/office/word/2010/wordprocessingInk" xmlns:wne="http://schemas.microsoft.com/office/word/2006/wordml" xmlns:wps="http://schemas.microsoft.com/office/word/2010/wordprocessingShape" mc:Ignorable="w14 w15 wp14">
+<w:numbering xmlns:wpc="http://schemas.microsoft.com/office/word/2010/wordprocessingCanvas" xmlns:cx="http://schemas.microsoft.com/office/drawing/2014/chartex" xmlns:cx1="http://schemas.microsoft.com/office/drawing/2015/9/8/chartex" xmlns:mc="http://schemas.openxmlformats.org/markup-compatibility/2006" xmlns:o="urn:schemas-microsoft-com:office:office" xmlns:r="http://schemas.openxmlformats.org/officeDocument/2006/relationships" xmlns:m="http://schemas.openxmlformats.org/officeDocument/2006/math" xmlns:v="urn:schemas-microsoft-com:vml" xmlns:wp14="http://schemas.microsoft.com/office/word/2010/wordprocessingDrawing" xmlns:wp="http://schemas.openxmlformats.org/drawingml/2006/wordprocessingDrawing" xmlns:w10="urn:schemas-microsoft-com:office:word" xmlns:w="http://schemas.openxmlformats.org/wordprocessingml/2006/main" xmlns:w14="http://schemas.microsoft.com/office/word/2010/wordml" xmlns:w15="http://schemas.microsoft.com/office/word/2012/wordml" xmlns:w16se="http://schemas.microsoft.com/office/word/2015/wordml/symex" xmlns:wpg="http://schemas.microsoft.com/office/word/2010/wordprocessingGroup" xmlns:wpi="http://schemas.microsoft.com/office/word/2010/wordprocessingInk" xmlns:wne="http://schemas.microsoft.com/office/word/2006/wordml" xmlns:wps="http://schemas.microsoft.com/office/word/2010/wordprocessingShape" mc:Ignorable="w14 w15 w16se wp14">
   <w:abstractNum w:abstractNumId="0" w15:restartNumberingAfterBreak="0">
     <w:nsid w:val="FFFFFF7C"/>
     <w:multiLevelType w:val="singleLevel"/>
@@ -1617,7 +1516,7 @@
 </file>
 
 <file path=word/styles.xml><?xml version="1.0" encoding="utf-8"?>
-<w:styles xmlns:mc="http://schemas.openxmlformats.org/markup-compatibility/2006" xmlns:r="http://schemas.openxmlformats.org/officeDocument/2006/relationships" xmlns:w="http://schemas.openxmlformats.org/wordprocessingml/2006/main" xmlns:w14="http://schemas.microsoft.com/office/word/2010/wordml" xmlns:w15="http://schemas.microsoft.com/office/word/2012/wordml" mc:Ignorable="w14 w15">
+<w:styles xmlns:mc="http://schemas.openxmlformats.org/markup-compatibility/2006" xmlns:r="http://schemas.openxmlformats.org/officeDocument/2006/relationships" xmlns:w="http://schemas.openxmlformats.org/wordprocessingml/2006/main" xmlns:w14="http://schemas.microsoft.com/office/word/2010/wordml" xmlns:w15="http://schemas.microsoft.com/office/word/2012/wordml" xmlns:w16se="http://schemas.microsoft.com/office/word/2015/wordml/symex" mc:Ignorable="w14 w15 w16se">
   <w:docDefaults>
     <w:rPrDefault>
       <w:rPr>
@@ -2307,645 +2206,6 @@
 </w:styles>
 </file>
 
-<file path=word/glossary/document.xml><?xml version="1.0" encoding="utf-8"?>
-<w:glossaryDocument xmlns:wpc="http://schemas.microsoft.com/office/word/2010/wordprocessingCanvas" xmlns:mc="http://schemas.openxmlformats.org/markup-compatibility/2006" xmlns:o="urn:schemas-microsoft-com:office:office" xmlns:r="http://schemas.openxmlformats.org/officeDocument/2006/relationships" xmlns:m="http://schemas.openxmlformats.org/officeDocument/2006/math" xmlns:v="urn:schemas-microsoft-com:vml" xmlns:wp14="http://schemas.microsoft.com/office/word/2010/wordprocessingDrawing" xmlns:wp="http://schemas.openxmlformats.org/drawingml/2006/wordprocessingDrawing" xmlns:w10="urn:schemas-microsoft-com:office:word" xmlns:w="http://schemas.openxmlformats.org/wordprocessingml/2006/main" xmlns:w14="http://schemas.microsoft.com/office/word/2010/wordml" xmlns:w15="http://schemas.microsoft.com/office/word/2012/wordml" xmlns:wpg="http://schemas.microsoft.com/office/word/2010/wordprocessingGroup" xmlns:wpi="http://schemas.microsoft.com/office/word/2010/wordprocessingInk" xmlns:wne="http://schemas.microsoft.com/office/word/2006/wordml" xmlns:wps="http://schemas.microsoft.com/office/word/2010/wordprocessingShape" mc:Ignorable="w14 w15 wp14"/>
-</file>
-
-<file path=word/glossary/fontTable.xml><?xml version="1.0" encoding="utf-8"?>
-<w:fonts xmlns:mc="http://schemas.openxmlformats.org/markup-compatibility/2006" xmlns:r="http://schemas.openxmlformats.org/officeDocument/2006/relationships" xmlns:w="http://schemas.openxmlformats.org/wordprocessingml/2006/main" xmlns:w14="http://schemas.microsoft.com/office/word/2010/wordml" xmlns:w15="http://schemas.microsoft.com/office/word/2012/wordml" mc:Ignorable="w14 w15">
-  <w:font w:name="Symbol">
-    <w:panose1 w:val="05050102010706020507"/>
-    <w:charset w:val="02"/>
-    <w:family w:val="roman"/>
-    <w:pitch w:val="variable"/>
-    <w:sig w:usb0="00000000" w:usb1="10000000" w:usb2="00000000" w:usb3="00000000" w:csb0="80000000" w:csb1="00000000"/>
-  </w:font>
-  <w:font w:name="Times New Roman">
-    <w:panose1 w:val="02020603050405020304"/>
-    <w:charset w:val="00"/>
-    <w:family w:val="roman"/>
-    <w:pitch w:val="variable"/>
-    <w:sig w:usb0="E0002EFF" w:usb1="C0007843" w:usb2="00000009" w:usb3="00000000" w:csb0="000001FF" w:csb1="00000000"/>
-  </w:font>
-  <w:font w:name="Courier New">
-    <w:panose1 w:val="02070309020205020404"/>
-    <w:charset w:val="00"/>
-    <w:family w:val="modern"/>
-    <w:pitch w:val="fixed"/>
-    <w:sig w:usb0="E0002EFF" w:usb1="C0007843" w:usb2="00000009" w:usb3="00000000" w:csb0="000001FF" w:csb1="00000000"/>
-  </w:font>
-  <w:font w:name="Wingdings">
-    <w:panose1 w:val="05000000000000000000"/>
-    <w:charset w:val="02"/>
-    <w:family w:val="auto"/>
-    <w:pitch w:val="variable"/>
-    <w:sig w:usb0="00000000" w:usb1="10000000" w:usb2="00000000" w:usb3="00000000" w:csb0="80000000" w:csb1="00000000"/>
-  </w:font>
-  <w:font w:name="Calibri">
-    <w:panose1 w:val="020F0502020204030204"/>
-    <w:charset w:val="00"/>
-    <w:family w:val="swiss"/>
-    <w:pitch w:val="variable"/>
-    <w:sig w:usb0="E00002FF" w:usb1="4000ACFF" w:usb2="00000001" w:usb3="00000000" w:csb0="0000019F" w:csb1="00000000"/>
-  </w:font>
-  <w:font w:name="Calibri Light">
-    <w:panose1 w:val="020F0302020204030204"/>
-    <w:charset w:val="00"/>
-    <w:family w:val="swiss"/>
-    <w:pitch w:val="variable"/>
-    <w:sig w:usb0="A00002EF" w:usb1="4000207B" w:usb2="00000000" w:usb3="00000000" w:csb0="0000019F" w:csb1="00000000"/>
-  </w:font>
-</w:fonts>
-</file>
-
-<file path=word/glossary/settings.xml><?xml version="1.0" encoding="utf-8"?>
-<w:settings xmlns:mc="http://schemas.openxmlformats.org/markup-compatibility/2006" xmlns:o="urn:schemas-microsoft-com:office:office" xmlns:r="http://schemas.openxmlformats.org/officeDocument/2006/relationships" xmlns:m="http://schemas.openxmlformats.org/officeDocument/2006/math" xmlns:v="urn:schemas-microsoft-com:vml" xmlns:w10="urn:schemas-microsoft-com:office:word" xmlns:w="http://schemas.openxmlformats.org/wordprocessingml/2006/main" xmlns:w14="http://schemas.microsoft.com/office/word/2010/wordml" xmlns:w15="http://schemas.microsoft.com/office/word/2012/wordml" xmlns:sl="http://schemas.openxmlformats.org/schemaLibrary/2006/main" mc:Ignorable="w14 w15">
-  <w:view w:val="normal"/>
-  <w:defaultTabStop w:val="720"/>
-  <w:characterSpacingControl w:val="doNotCompress"/>
-  <w:compat>
-    <w:compatSetting w:name="compatibilityMode" w:uri="http://schemas.microsoft.com/office/word" w:val="15"/>
-    <w:compatSetting w:name="overrideTableStyleFontSizeAndJustification" w:uri="http://schemas.microsoft.com/office/word" w:val="1"/>
-    <w:compatSetting w:name="enableOpenTypeFeatures" w:uri="http://schemas.microsoft.com/office/word" w:val="1"/>
-    <w:compatSetting w:name="doNotFlipMirrorIndents" w:uri="http://schemas.microsoft.com/office/word" w:val="1"/>
-    <w:compatSetting w:name="differentiateMultirowTableHeaders" w:uri="http://schemas.microsoft.com/office/word" w:val="1"/>
-  </w:compat>
-  <w:rsids>
-    <w:rsidRoot w:val="0046494C"/>
-    <w:rsid w:val="0046494C"/>
-    <w:rsid w:val="00923A68"/>
-  </w:rsids>
-  <m:mathPr>
-    <m:mathFont m:val="Cambria Math"/>
-    <m:brkBin m:val="before"/>
-    <m:brkBinSub m:val="--"/>
-    <m:smallFrac m:val="0"/>
-    <m:dispDef/>
-    <m:lMargin m:val="0"/>
-    <m:rMargin m:val="0"/>
-    <m:defJc m:val="centerGroup"/>
-    <m:wrapIndent m:val="1440"/>
-    <m:intLim m:val="subSup"/>
-    <m:naryLim m:val="undOvr"/>
-  </m:mathPr>
-  <w:themeFontLang w:val="en-CA"/>
-  <w:clrSchemeMapping w:bg1="light1" w:t1="dark1" w:bg2="light2" w:t2="dark2" w:accent1="accent1" w:accent2="accent2" w:accent3="accent3" w:accent4="accent4" w:accent5="accent5" w:accent6="accent6" w:hyperlink="hyperlink" w:followedHyperlink="followedHyperlink"/>
-  <w:decimalSymbol w:val="."/>
-  <w:listSeparator w:val=","/>
-  <w15:chartTrackingRefBased/>
-</w:settings>
-</file>
-
-<file path=word/glossary/styles.xml><?xml version="1.0" encoding="utf-8"?>
-<w:styles xmlns:mc="http://schemas.openxmlformats.org/markup-compatibility/2006" xmlns:r="http://schemas.openxmlformats.org/officeDocument/2006/relationships" xmlns:w="http://schemas.openxmlformats.org/wordprocessingml/2006/main" xmlns:w14="http://schemas.microsoft.com/office/word/2010/wordml" xmlns:w15="http://schemas.microsoft.com/office/word/2012/wordml" mc:Ignorable="w14 w15">
-  <w:docDefaults>
-    <w:rPrDefault>
-      <w:rPr>
-        <w:rFonts w:ascii="Calibri" w:eastAsia="Times New Roman" w:hAnsi="Calibri" w:cs="Times New Roman"/>
-        <w:lang w:val="en-CA" w:eastAsia="en-CA" w:bidi="ar-SA"/>
-      </w:rPr>
-    </w:rPrDefault>
-    <w:pPrDefault/>
-  </w:docDefaults>
-  <w:latentStyles w:defLockedState="0" w:defUIPriority="99" w:defSemiHidden="0" w:defUnhideWhenUsed="0" w:defQFormat="0" w:count="371">
-    <w:lsdException w:name="Normal" w:uiPriority="0" w:qFormat="1"/>
-    <w:lsdException w:name="heading 1" w:uiPriority="9" w:qFormat="1"/>
-    <w:lsdException w:name="heading 2" w:semiHidden="1" w:uiPriority="9" w:unhideWhenUsed="1" w:qFormat="1"/>
-    <w:lsdException w:name="heading 3" w:semiHidden="1" w:uiPriority="9" w:unhideWhenUsed="1" w:qFormat="1"/>
-    <w:lsdException w:name="heading 4" w:semiHidden="1" w:uiPriority="9" w:unhideWhenUsed="1" w:qFormat="1"/>
-    <w:lsdException w:name="heading 5" w:semiHidden="1" w:uiPriority="9" w:unhideWhenUsed="1" w:qFormat="1"/>
-    <w:lsdException w:name="heading 6" w:semiHidden="1" w:uiPriority="9" w:unhideWhenUsed="1" w:qFormat="1"/>
-    <w:lsdException w:name="heading 7" w:semiHidden="1" w:uiPriority="9" w:unhideWhenUsed="1" w:qFormat="1"/>
-    <w:lsdException w:name="heading 8" w:semiHidden="1" w:uiPriority="9" w:unhideWhenUsed="1" w:qFormat="1"/>
-    <w:lsdException w:name="heading 9" w:semiHidden="1" w:uiPriority="9" w:unhideWhenUsed="1" w:qFormat="1"/>
-    <w:lsdException w:name="index 1" w:semiHidden="1" w:unhideWhenUsed="1"/>
-    <w:lsdException w:name="index 2" w:semiHidden="1" w:unhideWhenUsed="1"/>
-    <w:lsdException w:name="index 3" w:semiHidden="1" w:unhideWhenUsed="1"/>
-    <w:lsdException w:name="index 4" w:semiHidden="1" w:unhideWhenUsed="1"/>
-    <w:lsdException w:name="index 5" w:semiHidden="1" w:unhideWhenUsed="1"/>
-    <w:lsdException w:name="index 6" w:semiHidden="1" w:unhideWhenUsed="1"/>
-    <w:lsdException w:name="index 7" w:semiHidden="1" w:unhideWhenUsed="1"/>
-    <w:lsdException w:name="index 8" w:semiHidden="1" w:unhideWhenUsed="1"/>
-    <w:lsdException w:name="index 9" w:semiHidden="1" w:unhideWhenUsed="1"/>
-    <w:lsdException w:name="toc 1" w:semiHidden="1" w:uiPriority="39" w:unhideWhenUsed="1"/>
-    <w:lsdException w:name="toc 2" w:semiHidden="1" w:uiPriority="39" w:unhideWhenUsed="1"/>
-    <w:lsdException w:name="toc 3" w:semiHidden="1" w:uiPriority="39" w:unhideWhenUsed="1"/>
-    <w:lsdException w:name="toc 4" w:semiHidden="1" w:uiPriority="39" w:unhideWhenUsed="1"/>
-    <w:lsdException w:name="toc 5" w:semiHidden="1" w:uiPriority="39" w:unhideWhenUsed="1"/>
-    <w:lsdException w:name="toc 6" w:semiHidden="1" w:uiPriority="39" w:unhideWhenUsed="1"/>
-    <w:lsdException w:name="toc 7" w:semiHidden="1" w:uiPriority="39" w:unhideWhenUsed="1"/>
-    <w:lsdException w:name="toc 8" w:semiHidden="1" w:uiPriority="39" w:unhideWhenUsed="1"/>
-    <w:lsdException w:name="toc 9" w:semiHidden="1" w:uiPriority="39" w:unhideWhenUsed="1"/>
-    <w:lsdException w:name="Normal Indent" w:semiHidden="1" w:unhideWhenUsed="1"/>
-    <w:lsdException w:name="footnote text" w:semiHidden="1" w:unhideWhenUsed="1"/>
-    <w:lsdException w:name="annotation text" w:semiHidden="1" w:unhideWhenUsed="1"/>
-    <w:lsdException w:name="header" w:semiHidden="1" w:unhideWhenUsed="1"/>
-    <w:lsdException w:name="footer" w:semiHidden="1" w:unhideWhenUsed="1"/>
-    <w:lsdException w:name="index heading" w:semiHidden="1" w:unhideWhenUsed="1"/>
-    <w:lsdException w:name="caption" w:semiHidden="1" w:uiPriority="35" w:unhideWhenUsed="1" w:qFormat="1"/>
-    <w:lsdException w:name="table of figures" w:semiHidden="1" w:unhideWhenUsed="1"/>
-    <w:lsdException w:name="envelope address" w:semiHidden="1" w:unhideWhenUsed="1"/>
-    <w:lsdException w:name="envelope return" w:semiHidden="1" w:unhideWhenUsed="1"/>
-    <w:lsdException w:name="footnote reference" w:semiHidden="1" w:unhideWhenUsed="1"/>
-    <w:lsdException w:name="annotation reference" w:semiHidden="1" w:unhideWhenUsed="1"/>
-    <w:lsdException w:name="line number" w:semiHidden="1" w:unhideWhenUsed="1"/>
-    <w:lsdException w:name="page number" w:semiHidden="1" w:unhideWhenUsed="1"/>
-    <w:lsdException w:name="endnote reference" w:semiHidden="1" w:unhideWhenUsed="1"/>
-    <w:lsdException w:name="endnote text" w:semiHidden="1" w:unhideWhenUsed="1"/>
-    <w:lsdException w:name="table of authorities" w:semiHidden="1" w:unhideWhenUsed="1"/>
-    <w:lsdException w:name="macro" w:semiHidden="1" w:unhideWhenUsed="1"/>
-    <w:lsdException w:name="toa heading" w:semiHidden="1" w:unhideWhenUsed="1"/>
-    <w:lsdException w:name="List" w:semiHidden="1" w:unhideWhenUsed="1"/>
-    <w:lsdException w:name="List Bullet" w:semiHidden="1" w:unhideWhenUsed="1"/>
-    <w:lsdException w:name="List Number" w:semiHidden="1" w:unhideWhenUsed="1"/>
-    <w:lsdException w:name="List 2" w:semiHidden="1" w:unhideWhenUsed="1"/>
-    <w:lsdException w:name="List 3" w:semiHidden="1" w:unhideWhenUsed="1"/>
-    <w:lsdException w:name="List 4" w:semiHidden="1" w:unhideWhenUsed="1"/>
-    <w:lsdException w:name="List 5" w:semiHidden="1" w:unhideWhenUsed="1"/>
-    <w:lsdException w:name="List Bullet 2" w:semiHidden="1" w:unhideWhenUsed="1"/>
-    <w:lsdException w:name="List Bullet 3" w:semiHidden="1" w:unhideWhenUsed="1"/>
-    <w:lsdException w:name="List Bullet 4" w:semiHidden="1" w:unhideWhenUsed="1"/>
-    <w:lsdException w:name="List Bullet 5" w:semiHidden="1" w:unhideWhenUsed="1"/>
-    <w:lsdException w:name="List Number 2" w:semiHidden="1" w:unhideWhenUsed="1"/>
-    <w:lsdException w:name="List Number 3" w:semiHidden="1" w:unhideWhenUsed="1"/>
-    <w:lsdException w:name="List Number 4" w:semiHidden="1" w:unhideWhenUsed="1"/>
-    <w:lsdException w:name="List Number 5" w:semiHidden="1" w:unhideWhenUsed="1"/>
-    <w:lsdException w:name="Title" w:uiPriority="10" w:qFormat="1"/>
-    <w:lsdException w:name="Closing" w:semiHidden="1" w:unhideWhenUsed="1"/>
-    <w:lsdException w:name="Signature" w:semiHidden="1" w:unhideWhenUsed="1"/>
-    <w:lsdException w:name="Default Paragraph Font" w:semiHidden="1" w:uiPriority="1" w:unhideWhenUsed="1"/>
-    <w:lsdException w:name="Body Text" w:semiHidden="1" w:unhideWhenUsed="1"/>
-    <w:lsdException w:name="Body Text Indent" w:semiHidden="1" w:unhideWhenUsed="1"/>
-    <w:lsdException w:name="List Continue" w:semiHidden="1" w:unhideWhenUsed="1"/>
-    <w:lsdException w:name="List Continue 2" w:semiHidden="1" w:unhideWhenUsed="1"/>
-    <w:lsdException w:name="List Continue 3" w:semiHidden="1" w:unhideWhenUsed="1"/>
-    <w:lsdException w:name="List Continue 4" w:semiHidden="1" w:unhideWhenUsed="1"/>
-    <w:lsdException w:name="List Continue 5" w:semiHidden="1" w:unhideWhenUsed="1"/>
-    <w:lsdException w:name="Message Header" w:semiHidden="1" w:unhideWhenUsed="1"/>
-    <w:lsdException w:name="Subtitle" w:uiPriority="11" w:qFormat="1"/>
-    <w:lsdException w:name="Salutation" w:semiHidden="1" w:unhideWhenUsed="1"/>
-    <w:lsdException w:name="Date" w:semiHidden="1" w:unhideWhenUsed="1"/>
-    <w:lsdException w:name="Body Text First Indent" w:semiHidden="1" w:unhideWhenUsed="1"/>
-    <w:lsdException w:name="Body Text First Indent 2" w:semiHidden="1" w:unhideWhenUsed="1"/>
-    <w:lsdException w:name="Note Heading" w:semiHidden="1" w:unhideWhenUsed="1"/>
-    <w:lsdException w:name="Body Text 2" w:semiHidden="1" w:unhideWhenUsed="1"/>
-    <w:lsdException w:name="Body Text 3" w:semiHidden="1" w:unhideWhenUsed="1"/>
-    <w:lsdException w:name="Body Text Indent 2" w:semiHidden="1" w:unhideWhenUsed="1"/>
-    <w:lsdException w:name="Body Text Indent 3" w:semiHidden="1" w:unhideWhenUsed="1"/>
-    <w:lsdException w:name="Block Text" w:semiHidden="1" w:unhideWhenUsed="1"/>
-    <w:lsdException w:name="Hyperlink" w:semiHidden="1" w:unhideWhenUsed="1"/>
-    <w:lsdException w:name="FollowedHyperlink" w:semiHidden="1" w:unhideWhenUsed="1"/>
-    <w:lsdException w:name="Strong" w:uiPriority="22" w:qFormat="1"/>
-    <w:lsdException w:name="Emphasis" w:uiPriority="20" w:qFormat="1"/>
-    <w:lsdException w:name="Document Map" w:semiHidden="1" w:unhideWhenUsed="1"/>
-    <w:lsdException w:name="Plain Text" w:semiHidden="1" w:unhideWhenUsed="1"/>
-    <w:lsdException w:name="E-mail Signature" w:semiHidden="1" w:unhideWhenUsed="1"/>
-    <w:lsdException w:name="HTML Top of Form" w:semiHidden="1" w:unhideWhenUsed="1"/>
-    <w:lsdException w:name="HTML Bottom of Form" w:semiHidden="1" w:unhideWhenUsed="1"/>
-    <w:lsdException w:name="Normal (Web)" w:semiHidden="1" w:unhideWhenUsed="1"/>
-    <w:lsdException w:name="HTML Acronym" w:semiHidden="1" w:unhideWhenUsed="1"/>
-    <w:lsdException w:name="HTML Address" w:semiHidden="1" w:unhideWhenUsed="1"/>
-    <w:lsdException w:name="HTML Cite" w:semiHidden="1" w:unhideWhenUsed="1"/>
-    <w:lsdException w:name="HTML Code" w:semiHidden="1" w:unhideWhenUsed="1"/>
-    <w:lsdException w:name="HTML Definition" w:semiHidden="1" w:unhideWhenUsed="1"/>
-    <w:lsdException w:name="HTML Keyboard" w:semiHidden="1" w:unhideWhenUsed="1"/>
-    <w:lsdException w:name="HTML Preformatted" w:semiHidden="1" w:unhideWhenUsed="1"/>
-    <w:lsdException w:name="HTML Sample" w:semiHidden="1" w:unhideWhenUsed="1"/>
-    <w:lsdException w:name="HTML Typewriter" w:semiHidden="1" w:unhideWhenUsed="1"/>
-    <w:lsdException w:name="HTML Variable" w:semiHidden="1" w:unhideWhenUsed="1"/>
-    <w:lsdException w:name="Normal Table" w:semiHidden="1" w:unhideWhenUsed="1"/>
-    <w:lsdException w:name="annotation subject" w:semiHidden="1" w:unhideWhenUsed="1"/>
-    <w:lsdException w:name="No List" w:semiHidden="1" w:unhideWhenUsed="1"/>
-    <w:lsdException w:name="Outline List 1" w:semiHidden="1" w:unhideWhenUsed="1"/>
-    <w:lsdException w:name="Outline List 2" w:semiHidden="1" w:unhideWhenUsed="1"/>
-    <w:lsdException w:name="Outline List 3" w:semiHidden="1" w:unhideWhenUsed="1"/>
-    <w:lsdException w:name="Table Simple 1" w:semiHidden="1" w:unhideWhenUsed="1"/>
-    <w:lsdException w:name="Table Simple 2" w:semiHidden="1" w:unhideWhenUsed="1"/>
-    <w:lsdException w:name="Table Simple 3" w:semiHidden="1" w:unhideWhenUsed="1"/>
-    <w:lsdException w:name="Table Classic 1" w:semiHidden="1" w:unhideWhenUsed="1"/>
-    <w:lsdException w:name="Table Classic 2" w:semiHidden="1" w:unhideWhenUsed="1"/>
-    <w:lsdException w:name="Table Classic 3" w:semiHidden="1" w:unhideWhenUsed="1"/>
-    <w:lsdException w:name="Table Classic 4" w:semiHidden="1" w:unhideWhenUsed="1"/>
-    <w:lsdException w:name="Table Colorful 1" w:semiHidden="1" w:unhideWhenUsed="1"/>
-    <w:lsdException w:name="Table Colorful 2" w:semiHidden="1" w:unhideWhenUsed="1"/>
-    <w:lsdException w:name="Table Colorful 3" w:semiHidden="1" w:unhideWhenUsed="1"/>
-    <w:lsdException w:name="Table Columns 1" w:semiHidden="1" w:unhideWhenUsed="1"/>
-    <w:lsdException w:name="Table Columns 2" w:semiHidden="1" w:unhideWhenUsed="1"/>
-    <w:lsdException w:name="Table Columns 3" w:semiHidden="1" w:unhideWhenUsed="1"/>
-    <w:lsdException w:name="Table Columns 4" w:semiHidden="1" w:unhideWhenUsed="1"/>
-    <w:lsdException w:name="Table Columns 5" w:semiHidden="1" w:unhideWhenUsed="1"/>
-    <w:lsdException w:name="Table Grid 1" w:semiHidden="1" w:unhideWhenUsed="1"/>
-    <w:lsdException w:name="Table Grid 2" w:semiHidden="1" w:unhideWhenUsed="1"/>
-    <w:lsdException w:name="Table Grid 3" w:semiHidden="1" w:unhideWhenUsed="1"/>
-    <w:lsdException w:name="Table Grid 4" w:semiHidden="1" w:unhideWhenUsed="1"/>
-    <w:lsdException w:name="Table Grid 5" w:semiHidden="1" w:unhideWhenUsed="1"/>
-    <w:lsdException w:name="Table Grid 6" w:semiHidden="1" w:unhideWhenUsed="1"/>
-    <w:lsdException w:name="Table Grid 7" w:semiHidden="1" w:unhideWhenUsed="1"/>
-    <w:lsdException w:name="Table Grid 8" w:semiHidden="1" w:unhideWhenUsed="1"/>
-    <w:lsdException w:name="Table List 1" w:semiHidden="1" w:unhideWhenUsed="1"/>
-    <w:lsdException w:name="Table List 2" w:semiHidden="1" w:unhideWhenUsed="1"/>
-    <w:lsdException w:name="Table List 3" w:semiHidden="1" w:unhideWhenUsed="1"/>
-    <w:lsdException w:name="Table List 4" w:semiHidden="1" w:unhideWhenUsed="1"/>
-    <w:lsdException w:name="Table List 5" w:semiHidden="1" w:unhideWhenUsed="1"/>
-    <w:lsdException w:name="Table List 6" w:semiHidden="1" w:unhideWhenUsed="1"/>
-    <w:lsdException w:name="Table List 7" w:semiHidden="1" w:unhideWhenUsed="1"/>
-    <w:lsdException w:name="Table List 8" w:semiHidden="1" w:unhideWhenUsed="1"/>
-    <w:lsdException w:name="Table 3D effects 1" w:semiHidden="1" w:unhideWhenUsed="1"/>
-    <w:lsdException w:name="Table 3D effects 2" w:semiHidden="1" w:unhideWhenUsed="1"/>
-    <w:lsdException w:name="Table 3D effects 3" w:semiHidden="1" w:unhideWhenUsed="1"/>
-    <w:lsdException w:name="Table Contemporary" w:semiHidden="1" w:unhideWhenUsed="1"/>
-    <w:lsdException w:name="Table Elegant" w:semiHidden="1" w:unhideWhenUsed="1"/>
-    <w:lsdException w:name="Table Professional" w:semiHidden="1" w:unhideWhenUsed="1"/>
-    <w:lsdException w:name="Table Subtle 1" w:semiHidden="1" w:unhideWhenUsed="1"/>
-    <w:lsdException w:name="Table Subtle 2" w:semiHidden="1" w:unhideWhenUsed="1"/>
-    <w:lsdException w:name="Table Web 1" w:semiHidden="1" w:unhideWhenUsed="1"/>
-    <w:lsdException w:name="Table Web 2" w:semiHidden="1" w:unhideWhenUsed="1"/>
-    <w:lsdException w:name="Table Web 3" w:semiHidden="1" w:unhideWhenUsed="1"/>
-    <w:lsdException w:name="Balloon Text" w:semiHidden="1" w:unhideWhenUsed="1"/>
-    <w:lsdException w:name="Table Grid" w:uiPriority="39"/>
-    <w:lsdException w:name="Table Theme" w:semiHidden="1" w:unhideWhenUsed="1"/>
-    <w:lsdException w:name="Placeholder Text" w:semiHidden="1"/>
-    <w:lsdException w:name="No Spacing" w:uiPriority="1" w:qFormat="1"/>
-    <w:lsdException w:name="Light Shading" w:uiPriority="60"/>
-    <w:lsdException w:name="Light List" w:uiPriority="61"/>
-    <w:lsdException w:name="Light Grid" w:uiPriority="62"/>
-    <w:lsdException w:name="Medium Shading 1" w:uiPriority="63"/>
-    <w:lsdException w:name="Medium Shading 2" w:uiPriority="64"/>
-    <w:lsdException w:name="Medium List 1" w:uiPriority="65"/>
-    <w:lsdException w:name="Medium List 2" w:uiPriority="66"/>
-    <w:lsdException w:name="Medium Grid 1" w:uiPriority="67"/>
-    <w:lsdException w:name="Medium Grid 2" w:uiPriority="68"/>
-    <w:lsdException w:name="Medium Grid 3" w:uiPriority="69"/>
-    <w:lsdException w:name="Dark List" w:uiPriority="70"/>
-    <w:lsdException w:name="Colorful Shading" w:uiPriority="71"/>
-    <w:lsdException w:name="Colorful List" w:uiPriority="72"/>
-    <w:lsdException w:name="Colorful Grid" w:uiPriority="73"/>
-    <w:lsdException w:name="Light Shading Accent 1" w:uiPriority="60"/>
-    <w:lsdException w:name="Light List Accent 1" w:uiPriority="61"/>
-    <w:lsdException w:name="Light Grid Accent 1" w:uiPriority="62"/>
-    <w:lsdException w:name="Medium Shading 1 Accent 1" w:uiPriority="63"/>
-    <w:lsdException w:name="Medium Shading 2 Accent 1" w:uiPriority="64"/>
-    <w:lsdException w:name="Medium List 1 Accent 1" w:uiPriority="65"/>
-    <w:lsdException w:name="Revision" w:semiHidden="1"/>
-    <w:lsdException w:name="List Paragraph" w:uiPriority="34" w:qFormat="1"/>
-    <w:lsdException w:name="Quote" w:uiPriority="29" w:qFormat="1"/>
-    <w:lsdException w:name="Intense Quote" w:uiPriority="30" w:qFormat="1"/>
-    <w:lsdException w:name="Medium List 2 Accent 1" w:uiPriority="66"/>
-    <w:lsdException w:name="Medium Grid 1 Accent 1" w:uiPriority="67"/>
-    <w:lsdException w:name="Medium Grid 2 Accent 1" w:uiPriority="68"/>
-    <w:lsdException w:name="Medium Grid 3 Accent 1" w:uiPriority="69"/>
-    <w:lsdException w:name="Dark List Accent 1" w:uiPriority="70"/>
-    <w:lsdException w:name="Colorful Shading Accent 1" w:uiPriority="71"/>
-    <w:lsdException w:name="Colorful List Accent 1" w:uiPriority="72"/>
-    <w:lsdException w:name="Colorful Grid Accent 1" w:uiPriority="73"/>
-    <w:lsdException w:name="Light Shading Accent 2" w:uiPriority="60"/>
-    <w:lsdException w:name="Light List Accent 2" w:uiPriority="61"/>
-    <w:lsdException w:name="Light Grid Accent 2" w:uiPriority="62"/>
-    <w:lsdException w:name="Medium Shading 1 Accent 2" w:uiPriority="63"/>
-    <w:lsdException w:name="Medium Shading 2 Accent 2" w:uiPriority="64"/>
-    <w:lsdException w:name="Medium List 1 Accent 2" w:uiPriority="65"/>
-    <w:lsdException w:name="Medium List 2 Accent 2" w:uiPriority="66"/>
-    <w:lsdException w:name="Medium Grid 1 Accent 2" w:uiPriority="67"/>
-    <w:lsdException w:name="Medium Grid 2 Accent 2" w:uiPriority="68"/>
-    <w:lsdException w:name="Medium Grid 3 Accent 2" w:uiPriority="69"/>
-    <w:lsdException w:name="Dark List Accent 2" w:uiPriority="70"/>
-    <w:lsdException w:name="Colorful Shading Accent 2" w:uiPriority="71"/>
-    <w:lsdException w:name="Colorful List Accent 2" w:uiPriority="72"/>
-    <w:lsdException w:name="Colorful Grid Accent 2" w:uiPriority="73"/>
-    <w:lsdException w:name="Light Shading Accent 3" w:uiPriority="60"/>
-    <w:lsdException w:name="Light List Accent 3" w:uiPriority="61"/>
-    <w:lsdException w:name="Light Grid Accent 3" w:uiPriority="62"/>
-    <w:lsdException w:name="Medium Shading 1 Accent 3" w:uiPriority="63"/>
-    <w:lsdException w:name="Medium Shading 2 Accent 3" w:uiPriority="64"/>
-    <w:lsdException w:name="Medium List 1 Accent 3" w:uiPriority="65"/>
-    <w:lsdException w:name="Medium List 2 Accent 3" w:uiPriority="66"/>
-    <w:lsdException w:name="Medium Grid 1 Accent 3" w:uiPriority="67"/>
-    <w:lsdException w:name="Medium Grid 2 Accent 3" w:uiPriority="68"/>
-    <w:lsdException w:name="Medium Grid 3 Accent 3" w:uiPriority="69"/>
-    <w:lsdException w:name="Dark List Accent 3" w:uiPriority="70"/>
-    <w:lsdException w:name="Colorful Shading Accent 3" w:uiPriority="71"/>
-    <w:lsdException w:name="Colorful List Accent 3" w:uiPriority="72"/>
-    <w:lsdException w:name="Colorful Grid Accent 3" w:uiPriority="73"/>
-    <w:lsdException w:name="Light Shading Accent 4" w:uiPriority="60"/>
-    <w:lsdException w:name="Light List Accent 4" w:uiPriority="61"/>
-    <w:lsdException w:name="Light Grid Accent 4" w:uiPriority="62"/>
-    <w:lsdException w:name="Medium Shading 1 Accent 4" w:uiPriority="63"/>
-    <w:lsdException w:name="Medium Shading 2 Accent 4" w:uiPriority="64"/>
-    <w:lsdException w:name="Medium List 1 Accent 4" w:uiPriority="65"/>
-    <w:lsdException w:name="Medium List 2 Accent 4" w:uiPriority="66"/>
-    <w:lsdException w:name="Medium Grid 1 Accent 4" w:uiPriority="67"/>
-    <w:lsdException w:name="Medium Grid 2 Accent 4" w:uiPriority="68"/>
-    <w:lsdException w:name="Medium Grid 3 Accent 4" w:uiPriority="69"/>
-    <w:lsdException w:name="Dark List Accent 4" w:uiPriority="70"/>
-    <w:lsdException w:name="Colorful Shading Accent 4" w:uiPriority="71"/>
-    <w:lsdException w:name="Colorful List Accent 4" w:uiPriority="72"/>
-    <w:lsdException w:name="Colorful Grid Accent 4" w:uiPriority="73"/>
-    <w:lsdException w:name="Light Shading Accent 5" w:uiPriority="60"/>
-    <w:lsdException w:name="Light List Accent 5" w:uiPriority="61"/>
-    <w:lsdException w:name="Light Grid Accent 5" w:uiPriority="62"/>
-    <w:lsdException w:name="Medium Shading 1 Accent 5" w:uiPriority="63"/>
-    <w:lsdException w:name="Medium Shading 2 Accent 5" w:uiPriority="64"/>
-    <w:lsdException w:name="Medium List 1 Accent 5" w:uiPriority="65"/>
-    <w:lsdException w:name="Medium List 2 Accent 5" w:uiPriority="66"/>
-    <w:lsdException w:name="Medium Grid 1 Accent 5" w:uiPriority="67"/>
-    <w:lsdException w:name="Medium Grid 2 Accent 5" w:uiPriority="68"/>
-    <w:lsdException w:name="Medium Grid 3 Accent 5" w:uiPriority="69"/>
-    <w:lsdException w:name="Dark List Accent 5" w:uiPriority="70"/>
-    <w:lsdException w:name="Colorful Shading Accent 5" w:uiPriority="71"/>
-    <w:lsdException w:name="Colorful List Accent 5" w:uiPriority="72"/>
-    <w:lsdException w:name="Colorful Grid Accent 5" w:uiPriority="73"/>
-    <w:lsdException w:name="Light Shading Accent 6" w:uiPriority="60"/>
-    <w:lsdException w:name="Light List Accent 6" w:uiPriority="61"/>
-    <w:lsdException w:name="Light Grid Accent 6" w:uiPriority="62"/>
-    <w:lsdException w:name="Medium Shading 1 Accent 6" w:uiPriority="63"/>
-    <w:lsdException w:name="Medium Shading 2 Accent 6" w:uiPriority="64"/>
-    <w:lsdException w:name="Medium List 1 Accent 6" w:uiPriority="65"/>
-    <w:lsdException w:name="Medium List 2 Accent 6" w:uiPriority="66"/>
-    <w:lsdException w:name="Medium Grid 1 Accent 6" w:uiPriority="67"/>
-    <w:lsdException w:name="Medium Grid 2 Accent 6" w:uiPriority="68"/>
-    <w:lsdException w:name="Medium Grid 3 Accent 6" w:uiPriority="69"/>
-    <w:lsdException w:name="Dark List Accent 6" w:uiPriority="70"/>
-    <w:lsdException w:name="Colorful Shading Accent 6" w:uiPriority="71"/>
-    <w:lsdException w:name="Colorful List Accent 6" w:uiPriority="72"/>
-    <w:lsdException w:name="Colorful Grid Accent 6" w:uiPriority="73"/>
-    <w:lsdException w:name="Subtle Emphasis" w:uiPriority="19" w:qFormat="1"/>
-    <w:lsdException w:name="Intense Emphasis" w:uiPriority="21" w:qFormat="1"/>
-    <w:lsdException w:name="Subtle Reference" w:uiPriority="31" w:qFormat="1"/>
-    <w:lsdException w:name="Intense Reference" w:uiPriority="32" w:qFormat="1"/>
-    <w:lsdException w:name="Book Title" w:uiPriority="33" w:qFormat="1"/>
-    <w:lsdException w:name="Bibliography" w:semiHidden="1" w:uiPriority="37" w:unhideWhenUsed="1"/>
-    <w:lsdException w:name="TOC Heading" w:semiHidden="1" w:uiPriority="39" w:unhideWhenUsed="1" w:qFormat="1"/>
-    <w:lsdException w:name="Plain Table 1" w:uiPriority="41"/>
-    <w:lsdException w:name="Plain Table 2" w:uiPriority="42"/>
-    <w:lsdException w:name="Plain Table 3" w:uiPriority="43"/>
-    <w:lsdException w:name="Plain Table 4" w:uiPriority="44"/>
-    <w:lsdException w:name="Plain Table 5" w:uiPriority="45"/>
-    <w:lsdException w:name="Grid Table Light" w:uiPriority="40"/>
-    <w:lsdException w:name="Grid Table 1 Light" w:uiPriority="46"/>
-    <w:lsdException w:name="Grid Table 2" w:uiPriority="47"/>
-    <w:lsdException w:name="Grid Table 3" w:uiPriority="48"/>
-    <w:lsdException w:name="Grid Table 4" w:uiPriority="49"/>
-    <w:lsdException w:name="Grid Table 5 Dark" w:uiPriority="50"/>
-    <w:lsdException w:name="Grid Table 6 Colorful" w:uiPriority="51"/>
-    <w:lsdException w:name="Grid Table 7 Colorful" w:uiPriority="52"/>
-    <w:lsdException w:name="Grid Table 1 Light Accent 1" w:uiPriority="46"/>
-    <w:lsdException w:name="Grid Table 2 Accent 1" w:uiPriority="47"/>
-    <w:lsdException w:name="Grid Table 3 Accent 1" w:uiPriority="48"/>
-    <w:lsdException w:name="Grid Table 4 Accent 1" w:uiPriority="49"/>
-    <w:lsdException w:name="Grid Table 5 Dark Accent 1" w:uiPriority="50"/>
-    <w:lsdException w:name="Grid Table 6 Colorful Accent 1" w:uiPriority="51"/>
-    <w:lsdException w:name="Grid Table 7 Colorful Accent 1" w:uiPriority="52"/>
-    <w:lsdException w:name="Grid Table 1 Light Accent 2" w:uiPriority="46"/>
-    <w:lsdException w:name="Grid Table 2 Accent 2" w:uiPriority="47"/>
-    <w:lsdException w:name="Grid Table 3 Accent 2" w:uiPriority="48"/>
-    <w:lsdException w:name="Grid Table 4 Accent 2" w:uiPriority="49"/>
-    <w:lsdException w:name="Grid Table 5 Dark Accent 2" w:uiPriority="50"/>
-    <w:lsdException w:name="Grid Table 6 Colorful Accent 2" w:uiPriority="51"/>
-    <w:lsdException w:name="Grid Table 7 Colorful Accent 2" w:uiPriority="52"/>
-    <w:lsdException w:name="Grid Table 1 Light Accent 3" w:uiPriority="46"/>
-    <w:lsdException w:name="Grid Table 2 Accent 3" w:uiPriority="47"/>
-    <w:lsdException w:name="Grid Table 3 Accent 3" w:uiPriority="48"/>
-    <w:lsdException w:name="Grid Table 4 Accent 3" w:uiPriority="49"/>
-    <w:lsdException w:name="Grid Table 5 Dark Accent 3" w:uiPriority="50"/>
-    <w:lsdException w:name="Grid Table 6 Colorful Accent 3" w:uiPriority="51"/>
-    <w:lsdException w:name="Grid Table 7 Colorful Accent 3" w:uiPriority="52"/>
-    <w:lsdException w:name="Grid Table 1 Light Accent 4" w:uiPriority="46"/>
-    <w:lsdException w:name="Grid Table 2 Accent 4" w:uiPriority="47"/>
-    <w:lsdException w:name="Grid Table 3 Accent 4" w:uiPriority="48"/>
-    <w:lsdException w:name="Grid Table 4 Accent 4" w:uiPriority="49"/>
-    <w:lsdException w:name="Grid Table 5 Dark Accent 4" w:uiPriority="50"/>
-    <w:lsdException w:name="Grid Table 6 Colorful Accent 4" w:uiPriority="51"/>
-    <w:lsdException w:name="Grid Table 7 Colorful Accent 4" w:uiPriority="52"/>
-    <w:lsdException w:name="Grid Table 1 Light Accent 5" w:uiPriority="46"/>
-    <w:lsdException w:name="Grid Table 2 Accent 5" w:uiPriority="47"/>
-    <w:lsdException w:name="Grid Table 3 Accent 5" w:uiPriority="48"/>
-    <w:lsdException w:name="Grid Table 4 Accent 5" w:uiPriority="49"/>
-    <w:lsdException w:name="Grid Table 5 Dark Accent 5" w:uiPriority="50"/>
-    <w:lsdException w:name="Grid Table 6 Colorful Accent 5" w:uiPriority="51"/>
-    <w:lsdException w:name="Grid Table 7 Colorful Accent 5" w:uiPriority="52"/>
-    <w:lsdException w:name="Grid Table 1 Light Accent 6" w:uiPriority="46"/>
-    <w:lsdException w:name="Grid Table 2 Accent 6" w:uiPriority="47"/>
-    <w:lsdException w:name="Grid Table 3 Accent 6" w:uiPriority="48"/>
-    <w:lsdException w:name="Grid Table 4 Accent 6" w:uiPriority="49"/>
-    <w:lsdException w:name="Grid Table 5 Dark Accent 6" w:uiPriority="50"/>
-    <w:lsdException w:name="Grid Table 6 Colorful Accent 6" w:uiPriority="51"/>
-    <w:lsdException w:name="Grid Table 7 Colorful Accent 6" w:uiPriority="52"/>
-    <w:lsdException w:name="List Table 1 Light" w:uiPriority="46"/>
-    <w:lsdException w:name="List Table 2" w:uiPriority="47"/>
-    <w:lsdException w:name="List Table 3" w:uiPriority="48"/>
-    <w:lsdException w:name="List Table 4" w:uiPriority="49"/>
-    <w:lsdException w:name="List Table 5 Dark" w:uiPriority="50"/>
-    <w:lsdException w:name="List Table 6 Colorful" w:uiPriority="51"/>
-    <w:lsdException w:name="List Table 7 Colorful" w:uiPriority="52"/>
-    <w:lsdException w:name="List Table 1 Light Accent 1" w:uiPriority="46"/>
-    <w:lsdException w:name="List Table 2 Accent 1" w:uiPriority="47"/>
-    <w:lsdException w:name="List Table 3 Accent 1" w:uiPriority="48"/>
-    <w:lsdException w:name="List Table 4 Accent 1" w:uiPriority="49"/>
-    <w:lsdException w:name="List Table 5 Dark Accent 1" w:uiPriority="50"/>
-    <w:lsdException w:name="List Table 6 Colorful Accent 1" w:uiPriority="51"/>
-    <w:lsdException w:name="List Table 7 Colorful Accent 1" w:uiPriority="52"/>
-    <w:lsdException w:name="List Table 1 Light Accent 2" w:uiPriority="46"/>
-    <w:lsdException w:name="List Table 2 Accent 2" w:uiPriority="47"/>
-    <w:lsdException w:name="List Table 3 Accent 2" w:uiPriority="48"/>
-    <w:lsdException w:name="List Table 4 Accent 2" w:uiPriority="49"/>
-    <w:lsdException w:name="List Table 5 Dark Accent 2" w:uiPriority="50"/>
-    <w:lsdException w:name="List Table 6 Colorful Accent 2" w:uiPriority="51"/>
-    <w:lsdException w:name="List Table 7 Colorful Accent 2" w:uiPriority="52"/>
-    <w:lsdException w:name="List Table 1 Light Accent 3" w:uiPriority="46"/>
-    <w:lsdException w:name="List Table 2 Accent 3" w:uiPriority="47"/>
-    <w:lsdException w:name="List Table 3 Accent 3" w:uiPriority="48"/>
-    <w:lsdException w:name="List Table 4 Accent 3" w:uiPriority="49"/>
-    <w:lsdException w:name="List Table 5 Dark Accent 3" w:uiPriority="50"/>
-    <w:lsdException w:name="List Table 6 Colorful Accent 3" w:uiPriority="51"/>
-    <w:lsdException w:name="List Table 7 Colorful Accent 3" w:uiPriority="52"/>
-    <w:lsdException w:name="List Table 1 Light Accent 4" w:uiPriority="46"/>
-    <w:lsdException w:name="List Table 2 Accent 4" w:uiPriority="47"/>
-    <w:lsdException w:name="List Table 3 Accent 4" w:uiPriority="48"/>
-    <w:lsdException w:name="List Table 4 Accent 4" w:uiPriority="49"/>
-    <w:lsdException w:name="List Table 5 Dark Accent 4" w:uiPriority="50"/>
-    <w:lsdException w:name="List Table 6 Colorful Accent 4" w:uiPriority="51"/>
-    <w:lsdException w:name="List Table 7 Colorful Accent 4" w:uiPriority="52"/>
-    <w:lsdException w:name="List Table 1 Light Accent 5" w:uiPriority="46"/>
-    <w:lsdException w:name="List Table 2 Accent 5" w:uiPriority="47"/>
-    <w:lsdException w:name="List Table 3 Accent 5" w:uiPriority="48"/>
-    <w:lsdException w:name="List Table 4 Accent 5" w:uiPriority="49"/>
-    <w:lsdException w:name="List Table 5 Dark Accent 5" w:uiPriority="50"/>
-    <w:lsdException w:name="List Table 6 Colorful Accent 5" w:uiPriority="51"/>
-    <w:lsdException w:name="List Table 7 Colorful Accent 5" w:uiPriority="52"/>
-    <w:lsdException w:name="List Table 1 Light Accent 6" w:uiPriority="46"/>
-    <w:lsdException w:name="List Table 2 Accent 6" w:uiPriority="47"/>
-    <w:lsdException w:name="List Table 3 Accent 6" w:uiPriority="48"/>
-    <w:lsdException w:name="List Table 4 Accent 6" w:uiPriority="49"/>
-    <w:lsdException w:name="List Table 5 Dark Accent 6" w:uiPriority="50"/>
-    <w:lsdException w:name="List Table 6 Colorful Accent 6" w:uiPriority="51"/>
-    <w:lsdException w:name="List Table 7 Colorful Accent 6" w:uiPriority="52"/>
-  </w:latentStyles>
-  <w:style w:type="paragraph" w:default="1" w:styleId="Normal">
-    <w:name w:val="Normal"/>
-    <w:qFormat/>
-    <w:pPr>
-      <w:spacing w:after="160" w:line="259" w:lineRule="auto"/>
-    </w:pPr>
-    <w:rPr>
-      <w:sz w:val="22"/>
-      <w:szCs w:val="22"/>
-    </w:rPr>
-  </w:style>
-  <w:style w:type="character" w:default="1" w:styleId="DefaultParagraphFont">
-    <w:name w:val="Default Paragraph Font"/>
-    <w:uiPriority w:val="1"/>
-    <w:semiHidden/>
-    <w:unhideWhenUsed/>
-  </w:style>
-  <w:style w:type="table" w:default="1" w:styleId="TableNormal">
-    <w:name w:val="Normal Table"/>
-    <w:uiPriority w:val="99"/>
-    <w:semiHidden/>
-    <w:unhideWhenUsed/>
-    <w:tblPr>
-      <w:tblInd w:w="0" w:type="dxa"/>
-      <w:tblCellMar>
-        <w:top w:w="0" w:type="dxa"/>
-        <w:left w:w="108" w:type="dxa"/>
-        <w:bottom w:w="0" w:type="dxa"/>
-        <w:right w:w="108" w:type="dxa"/>
-      </w:tblCellMar>
-    </w:tblPr>
-  </w:style>
-  <w:style w:type="numbering" w:default="1" w:styleId="NoList">
-    <w:name w:val="No List"/>
-    <w:uiPriority w:val="99"/>
-    <w:semiHidden/>
-    <w:unhideWhenUsed/>
-  </w:style>
-  <w:style w:type="character" w:styleId="PlaceholderText">
-    <w:name w:val="Placeholder Text"/>
-    <w:uiPriority w:val="99"/>
-    <w:semiHidden/>
-    <w:rPr>
-      <w:color w:val="808080"/>
-    </w:rPr>
-  </w:style>
-  <w:style w:type="paragraph" w:customStyle="1" w:styleId="D0D26CC8D46147DE982DE8562ADA8B98">
-    <w:name w:val="D0D26CC8D46147DE982DE8562ADA8B98"/>
-    <w:pPr>
-      <w:spacing w:after="160" w:line="259" w:lineRule="auto"/>
-    </w:pPr>
-    <w:rPr>
-      <w:sz w:val="22"/>
-      <w:szCs w:val="22"/>
-    </w:rPr>
-  </w:style>
-  <w:style w:type="paragraph" w:customStyle="1" w:styleId="D728785979C94053A3EF9E23E0ABCF9F">
-    <w:name w:val="D728785979C94053A3EF9E23E0ABCF9F"/>
-    <w:pPr>
-      <w:spacing w:after="160" w:line="259" w:lineRule="auto"/>
-    </w:pPr>
-    <w:rPr>
-      <w:sz w:val="22"/>
-      <w:szCs w:val="22"/>
-    </w:rPr>
-  </w:style>
-  <w:style w:type="paragraph" w:customStyle="1" w:styleId="0042B2AA9D4F4FDBB8DBD38179B9F877">
-    <w:name w:val="0042B2AA9D4F4FDBB8DBD38179B9F877"/>
-    <w:pPr>
-      <w:spacing w:after="160" w:line="259" w:lineRule="auto"/>
-    </w:pPr>
-    <w:rPr>
-      <w:sz w:val="22"/>
-      <w:szCs w:val="22"/>
-    </w:rPr>
-  </w:style>
-  <w:style w:type="paragraph" w:customStyle="1" w:styleId="5808D66276434C09820772AD8D84F86B">
-    <w:name w:val="5808D66276434C09820772AD8D84F86B"/>
-    <w:pPr>
-      <w:spacing w:after="160" w:line="259" w:lineRule="auto"/>
-    </w:pPr>
-    <w:rPr>
-      <w:sz w:val="22"/>
-      <w:szCs w:val="22"/>
-    </w:rPr>
-  </w:style>
-  <w:style w:type="paragraph" w:customStyle="1" w:styleId="D9092BC0B1A243E89B7ECC965D5DB50C">
-    <w:name w:val="D9092BC0B1A243E89B7ECC965D5DB50C"/>
-    <w:pPr>
-      <w:spacing w:after="160" w:line="259" w:lineRule="auto"/>
-    </w:pPr>
-    <w:rPr>
-      <w:sz w:val="22"/>
-      <w:szCs w:val="22"/>
-    </w:rPr>
-  </w:style>
-  <w:style w:type="paragraph" w:customStyle="1" w:styleId="8BA68F654969411DBEF3D57E2A107A51">
-    <w:name w:val="8BA68F654969411DBEF3D57E2A107A51"/>
-    <w:pPr>
-      <w:spacing w:after="160" w:line="259" w:lineRule="auto"/>
-    </w:pPr>
-    <w:rPr>
-      <w:sz w:val="22"/>
-      <w:szCs w:val="22"/>
-    </w:rPr>
-  </w:style>
-  <w:style w:type="paragraph" w:customStyle="1" w:styleId="8369D668C45A45298F630924A02BBF42">
-    <w:name w:val="8369D668C45A45298F630924A02BBF42"/>
-    <w:pPr>
-      <w:spacing w:after="160" w:line="259" w:lineRule="auto"/>
-    </w:pPr>
-    <w:rPr>
-      <w:sz w:val="22"/>
-      <w:szCs w:val="22"/>
-    </w:rPr>
-  </w:style>
-  <w:style w:type="paragraph" w:customStyle="1" w:styleId="A6F57D96D10943FF9B1DE37997C5B7F3">
-    <w:name w:val="A6F57D96D10943FF9B1DE37997C5B7F3"/>
-    <w:pPr>
-      <w:spacing w:after="160" w:line="259" w:lineRule="auto"/>
-    </w:pPr>
-    <w:rPr>
-      <w:sz w:val="22"/>
-      <w:szCs w:val="22"/>
-    </w:rPr>
-  </w:style>
-  <w:style w:type="paragraph" w:customStyle="1" w:styleId="E16F8A6D974F467890B7C468B28995B5">
-    <w:name w:val="E16F8A6D974F467890B7C468B28995B5"/>
-    <w:pPr>
-      <w:spacing w:after="160" w:line="259" w:lineRule="auto"/>
-    </w:pPr>
-    <w:rPr>
-      <w:sz w:val="22"/>
-      <w:szCs w:val="22"/>
-    </w:rPr>
-  </w:style>
-  <w:style w:type="paragraph" w:customStyle="1" w:styleId="DAF68B195D984C4AA03B18BAF0A08154">
-    <w:name w:val="DAF68B195D984C4AA03B18BAF0A08154"/>
-    <w:pPr>
-      <w:spacing w:after="160" w:line="259" w:lineRule="auto"/>
-    </w:pPr>
-    <w:rPr>
-      <w:sz w:val="22"/>
-      <w:szCs w:val="22"/>
-    </w:rPr>
-  </w:style>
-  <w:style w:type="paragraph" w:customStyle="1" w:styleId="427DB78966A74F65A2054B0DDFBEF95D">
-    <w:name w:val="427DB78966A74F65A2054B0DDFBEF95D"/>
-    <w:pPr>
-      <w:spacing w:after="160" w:line="259" w:lineRule="auto"/>
-    </w:pPr>
-    <w:rPr>
-      <w:sz w:val="22"/>
-      <w:szCs w:val="22"/>
-    </w:rPr>
-  </w:style>
-</w:styles>
-</file>
-
-<file path=word/glossary/webSettings.xml><?xml version="1.0" encoding="utf-8"?>
-<w:webSettings xmlns:mc="http://schemas.openxmlformats.org/markup-compatibility/2006" xmlns:r="http://schemas.openxmlformats.org/officeDocument/2006/relationships" xmlns:w="http://schemas.openxmlformats.org/wordprocessingml/2006/main" xmlns:w14="http://schemas.microsoft.com/office/word/2010/wordml" xmlns:w15="http://schemas.microsoft.com/office/word/2012/wordml" mc:Ignorable="w14 w15">
-  <w:optimizeForBrowser/>
-  <w:allowPNG/>
-</w:webSettings>
-</file>
-
 <file path=word/theme/theme1.xml><?xml version="1.0" encoding="utf-8"?>
 <a:theme xmlns:a="http://schemas.openxmlformats.org/drawingml/2006/main" name="Office Theme">
   <a:themeElements>
@@ -3326,7 +2586,7 @@
 </file>
 
 <file path=customXml/itemProps1.xml><?xml version="1.0" encoding="utf-8"?>
-<ds:datastoreItem xmlns:ds="http://schemas.openxmlformats.org/officeDocument/2006/customXml" ds:itemID="{2F01C508-AA21-479E-B8D0-3E469D9CCAFC}">
+<ds:datastoreItem xmlns:ds="http://schemas.openxmlformats.org/officeDocument/2006/customXml" ds:itemID="{E6F3E96E-CEE4-444F-908D-F2E37E721ED2}">
   <ds:schemaRefs>
     <ds:schemaRef ds:uri="http://schemas.openxmlformats.org/officeDocument/2006/bibliography"/>
   </ds:schemaRefs>
